--- a/hw6_adversarial_attack/hw6_report.docx
+++ b/hw6_adversarial_attack/hw6_report.docx
@@ -1,338 +1,1564 @@
 
 <file path=word/document.xml><?xml version="1.0" encoding="utf-8"?>
-<w:document xmlns:mc="http://schemas.openxmlformats.org/markup-compatibility/2006" xmlns:o="urn:schemas-microsoft-com:office:office" xmlns:r="http://schemas.openxmlformats.org/officeDocument/2006/relationships" xmlns:m="http://schemas.openxmlformats.org/officeDocument/2006/math" xmlns:v="urn:schemas-microsoft-com:vml" xmlns:wp="http://schemas.openxmlformats.org/drawingml/2006/wordprocessingDrawing" xmlns:w10="urn:schemas-microsoft-com:office:word" xmlns:w="http://schemas.openxmlformats.org/wordprocessingml/2006/main" xmlns:wne="http://schemas.microsoft.com/office/word/2006/wordml" xmlns:sl="http://schemas.openxmlformats.org/schemaLibrary/2006/main" xmlns:a="http://schemas.openxmlformats.org/drawingml/2006/main" xmlns:pic="http://schemas.openxmlformats.org/drawingml/2006/picture" xmlns:c="http://schemas.openxmlformats.org/drawingml/2006/chart" xmlns:lc="http://schemas.openxmlformats.org/drawingml/2006/lockedCanvas" xmlns:dgm="http://schemas.openxmlformats.org/drawingml/2006/diagram" xmlns:wps="http://schemas.microsoft.com/office/word/2010/wordprocessingShape" xmlns:wpg="http://schemas.microsoft.com/office/word/2010/wordprocessingGroup" xmlns:w14="http://schemas.microsoft.com/office/word/2010/wordml" xmlns:w15="http://schemas.microsoft.com/office/word/2012/wordml">
+<w:document xmlns:o="urn:schemas-microsoft-com:office:office" xmlns:r="http://schemas.openxmlformats.org/officeDocument/2006/relationships" xmlns:v="urn:schemas-microsoft-com:vml" xmlns:w="http://schemas.openxmlformats.org/wordprocessingml/2006/main" xmlns:w10="urn:schemas-microsoft-com:office:word" xmlns:wp="http://schemas.openxmlformats.org/drawingml/2006/wordprocessingDrawing" xmlns:wps="http://schemas.microsoft.com/office/word/2010/wordprocessingShape" xmlns:wpg="http://schemas.microsoft.com/office/word/2010/wordprocessingGroup" xmlns:mc="http://schemas.openxmlformats.org/markup-compatibility/2006" xmlns:wp14="http://schemas.microsoft.com/office/word/2010/wordprocessingDrawing" xmlns:w14="http://schemas.microsoft.com/office/word/2010/wordml" mc:Ignorable="w14 wp14">
   <w:body>
     <w:p>
       <w:pPr>
-        <w:spacing w:line="276" w:lineRule="auto"/>
-        <w:rPr>
-          <w:rFonts w:ascii="Open Sans" w:cs="Open Sans" w:eastAsia="Open Sans" w:hAnsi="Open Sans"/>
-          <w:sz w:val="24"/>
-          <w:szCs w:val="24"/>
-        </w:rPr>
-      </w:pPr>
-      <w:r>
-        <w:rPr>
-          <w:rFonts w:ascii="Arial Unicode MS" w:cs="Arial Unicode MS" w:eastAsia="Arial Unicode MS" w:hAnsi="Arial Unicode MS"/>
-          <w:sz w:val="24"/>
-          <w:szCs w:val="24"/>
-          <w:rtl w:val="0"/>
-        </w:rPr>
-        <w:t xml:space="preserve">說明：請各位使用此 template 撰寫 report，如果想要用其他排版模式也請註明</w:t>
-      </w:r>
-      <w:r>
-        <w:rPr>
-          <w:rFonts w:ascii="Arial Unicode MS" w:cs="Arial Unicode MS" w:eastAsia="Arial Unicode MS" w:hAnsi="Arial Unicode MS"/>
-          <w:color w:val="ff0000"/>
+        <w:pStyle w:val="Normal"/>
+        <w:spacing w:lineRule="auto" w:line="276"/>
+        <w:rPr>
+          <w:rFonts w:ascii="Open Sans" w:hAnsi="Open Sans" w:eastAsia="Open Sans" w:cs="Open Sans"/>
+          <w:sz w:val="24"/>
+          <w:szCs w:val="24"/>
+        </w:rPr>
+      </w:pPr>
+      <w:r>
+        <w:rPr>
+          <w:rFonts w:ascii="Arial Unicode MS" w:hAnsi="Arial Unicode MS" w:cs="Arial Unicode MS" w:eastAsia="Arial Unicode MS"/>
+          <w:sz w:val="24"/>
+          <w:szCs w:val="24"/>
+        </w:rPr>
+        <w:t xml:space="preserve">說明：請各位使用此 </w:t>
+      </w:r>
+      <w:r>
+        <w:rPr>
+          <w:rFonts w:eastAsia="Arial Unicode MS" w:cs="Arial Unicode MS" w:ascii="Arial Unicode MS" w:hAnsi="Arial Unicode MS"/>
+          <w:sz w:val="24"/>
+          <w:szCs w:val="24"/>
+        </w:rPr>
+        <w:t xml:space="preserve">template </w:t>
+      </w:r>
+      <w:r>
+        <w:rPr>
+          <w:rFonts w:ascii="Arial Unicode MS" w:hAnsi="Arial Unicode MS" w:cs="Arial Unicode MS" w:eastAsia="Arial Unicode MS"/>
+          <w:sz w:val="24"/>
+          <w:szCs w:val="24"/>
+        </w:rPr>
+        <w:t xml:space="preserve">撰寫 </w:t>
+      </w:r>
+      <w:r>
+        <w:rPr>
+          <w:rFonts w:eastAsia="Arial Unicode MS" w:cs="Arial Unicode MS" w:ascii="Arial Unicode MS" w:hAnsi="Arial Unicode MS"/>
+          <w:sz w:val="24"/>
+          <w:szCs w:val="24"/>
+        </w:rPr>
+        <w:t>report</w:t>
+      </w:r>
+      <w:r>
+        <w:rPr>
+          <w:rFonts w:ascii="Arial Unicode MS" w:hAnsi="Arial Unicode MS" w:cs="Arial Unicode MS" w:eastAsia="Arial Unicode MS"/>
+          <w:sz w:val="24"/>
+          <w:szCs w:val="24"/>
+        </w:rPr>
+        <w:t>，如果想要用其他排版模式也請註明</w:t>
+      </w:r>
+      <w:r>
+        <w:rPr>
+          <w:rFonts w:ascii="Arial Unicode MS" w:hAnsi="Arial Unicode MS" w:cs="Arial Unicode MS" w:eastAsia="Arial Unicode MS"/>
+          <w:color w:val="FF0000"/>
           <w:sz w:val="24"/>
           <w:szCs w:val="24"/>
           <w:u w:val="single"/>
-          <w:rtl w:val="0"/>
-        </w:rPr>
-        <w:t xml:space="preserve">題號以及題目內容（請勿擅自更改題號）</w:t>
-      </w:r>
-      <w:r>
-        <w:rPr>
-          <w:rFonts w:ascii="Arial Unicode MS" w:cs="Arial Unicode MS" w:eastAsia="Arial Unicode MS" w:hAnsi="Arial Unicode MS"/>
-          <w:sz w:val="24"/>
-          <w:szCs w:val="24"/>
-          <w:rtl w:val="0"/>
-        </w:rPr>
-        <w:t xml:space="preserve">，最後上傳至 GitHub 前，請務必轉成 </w:t>
-      </w:r>
-      <w:r>
-        <w:rPr>
-          <w:rFonts w:ascii="Open Sans" w:cs="Open Sans" w:eastAsia="Open Sans" w:hAnsi="Open Sans"/>
-          <w:color w:val="ff0000"/>
+        </w:rPr>
+        <w:t>題號以及題目內容（請勿擅自更改題號）</w:t>
+      </w:r>
+      <w:r>
+        <w:rPr>
+          <w:rFonts w:ascii="Arial Unicode MS" w:hAnsi="Arial Unicode MS" w:cs="Arial Unicode MS" w:eastAsia="Arial Unicode MS"/>
+          <w:sz w:val="24"/>
+          <w:szCs w:val="24"/>
+        </w:rPr>
+        <w:t xml:space="preserve">，最後上傳至 </w:t>
+      </w:r>
+      <w:r>
+        <w:rPr>
+          <w:rFonts w:eastAsia="Arial Unicode MS" w:cs="Arial Unicode MS" w:ascii="Arial Unicode MS" w:hAnsi="Arial Unicode MS"/>
+          <w:sz w:val="24"/>
+          <w:szCs w:val="24"/>
+        </w:rPr>
+        <w:t xml:space="preserve">GitHub </w:t>
+      </w:r>
+      <w:r>
+        <w:rPr>
+          <w:rFonts w:ascii="Arial Unicode MS" w:hAnsi="Arial Unicode MS" w:cs="Arial Unicode MS" w:eastAsia="Arial Unicode MS"/>
+          <w:sz w:val="24"/>
+          <w:szCs w:val="24"/>
+        </w:rPr>
+        <w:t xml:space="preserve">前，請務必轉成 </w:t>
+      </w:r>
+      <w:r>
+        <w:rPr>
+          <w:rFonts w:eastAsia="Open Sans" w:cs="Open Sans" w:ascii="Open Sans" w:hAnsi="Open Sans"/>
+          <w:color w:val="FF0000"/>
           <w:sz w:val="24"/>
           <w:szCs w:val="24"/>
           <w:u w:val="single"/>
-          <w:rtl w:val="0"/>
-        </w:rPr>
-        <w:t xml:space="preserve">PDF</w:t>
-      </w:r>
-      <w:r>
-        <w:rPr>
-          <w:rFonts w:ascii="Open Sans" w:cs="Open Sans" w:eastAsia="Open Sans" w:hAnsi="Open Sans"/>
-          <w:color w:val="ff0000"/>
-          <w:sz w:val="24"/>
-          <w:szCs w:val="24"/>
-          <w:rtl w:val="0"/>
+        </w:rPr>
+        <w:t>PDF</w:t>
+      </w:r>
+      <w:r>
+        <w:rPr>
+          <w:rFonts w:eastAsia="Open Sans" w:cs="Open Sans" w:ascii="Open Sans" w:hAnsi="Open Sans"/>
+          <w:color w:val="FF0000"/>
+          <w:sz w:val="24"/>
+          <w:szCs w:val="24"/>
         </w:rPr>
         <w:t xml:space="preserve"> </w:t>
       </w:r>
       <w:r>
         <w:rPr>
-          <w:rFonts w:ascii="Arial Unicode MS" w:cs="Arial Unicode MS" w:eastAsia="Arial Unicode MS" w:hAnsi="Arial Unicode MS"/>
-          <w:sz w:val="24"/>
-          <w:szCs w:val="24"/>
-          <w:rtl w:val="0"/>
-        </w:rPr>
-        <w:t xml:space="preserve">檔，並且命名為 report.pdf，否則將不予計分。</w:t>
+          <w:rFonts w:ascii="Arial Unicode MS" w:hAnsi="Arial Unicode MS" w:cs="Arial Unicode MS" w:eastAsia="Arial Unicode MS"/>
+          <w:sz w:val="24"/>
+          <w:szCs w:val="24"/>
+        </w:rPr>
+        <w:t xml:space="preserve">檔，並且命名為 </w:t>
+      </w:r>
+      <w:r>
+        <w:rPr>
+          <w:rFonts w:eastAsia="Arial Unicode MS" w:cs="Arial Unicode MS" w:ascii="Arial Unicode MS" w:hAnsi="Arial Unicode MS"/>
+          <w:sz w:val="24"/>
+          <w:szCs w:val="24"/>
+        </w:rPr>
+        <w:t>report.pdf</w:t>
+      </w:r>
+      <w:r>
+        <w:rPr>
+          <w:rFonts w:ascii="Arial Unicode MS" w:hAnsi="Arial Unicode MS" w:cs="Arial Unicode MS" w:eastAsia="Arial Unicode MS"/>
+          <w:sz w:val="24"/>
+          <w:szCs w:val="24"/>
+        </w:rPr>
+        <w:t>，否則將不予計分。</w:t>
       </w:r>
     </w:p>
     <w:p>
       <w:pPr>
-        <w:spacing w:line="276" w:lineRule="auto"/>
-        <w:rPr>
-          <w:rFonts w:ascii="Open Sans" w:cs="Open Sans" w:eastAsia="Open Sans" w:hAnsi="Open Sans"/>
-          <w:sz w:val="24"/>
-          <w:szCs w:val="24"/>
-        </w:rPr>
-      </w:pPr>
-      <w:r>
-        <w:rPr>
-          <w:rFonts w:ascii="Arial Unicode MS" w:cs="Arial Unicode MS" w:eastAsia="Arial Unicode MS" w:hAnsi="Arial Unicode MS"/>
-          <w:sz w:val="24"/>
-          <w:szCs w:val="24"/>
-          <w:rtl w:val="0"/>
-        </w:rPr>
-        <w:t xml:space="preserve">中英文皆可，但助教</w:t>
-      </w:r>
-      <w:r>
-        <w:rPr>
-          <w:rFonts w:ascii="Arial Unicode MS" w:cs="Arial Unicode MS" w:eastAsia="Arial Unicode MS" w:hAnsi="Arial Unicode MS"/>
-          <w:color w:val="ff0000"/>
+        <w:pStyle w:val="Normal"/>
+        <w:spacing w:lineRule="auto" w:line="276"/>
+        <w:rPr>
+          <w:rFonts w:ascii="Open Sans" w:hAnsi="Open Sans" w:eastAsia="Open Sans" w:cs="Open Sans"/>
+          <w:sz w:val="24"/>
+          <w:szCs w:val="24"/>
+        </w:rPr>
+      </w:pPr>
+      <w:r>
+        <w:rPr>
+          <w:rFonts w:ascii="Arial Unicode MS" w:hAnsi="Arial Unicode MS" w:cs="Arial Unicode MS" w:eastAsia="Arial Unicode MS"/>
+          <w:sz w:val="24"/>
+          <w:szCs w:val="24"/>
+        </w:rPr>
+        <w:t>中英文皆可，但助教</w:t>
+      </w:r>
+      <w:r>
+        <w:rPr>
+          <w:rFonts w:ascii="Arial Unicode MS" w:hAnsi="Arial Unicode MS" w:cs="Arial Unicode MS" w:eastAsia="Arial Unicode MS"/>
+          <w:color w:val="FF0000"/>
           <w:sz w:val="24"/>
           <w:szCs w:val="24"/>
           <w:u w:val="single"/>
-          <w:rtl w:val="0"/>
-        </w:rPr>
-        <w:t xml:space="preserve">強烈建議使用中文</w:t>
-      </w:r>
-      <w:r>
-        <w:rPr>
-          <w:rFonts w:ascii="Arial Unicode MS" w:cs="Arial Unicode MS" w:eastAsia="Arial Unicode MS" w:hAnsi="Arial Unicode MS"/>
-          <w:sz w:val="24"/>
-          <w:szCs w:val="24"/>
-          <w:rtl w:val="0"/>
-        </w:rPr>
-        <w:t xml:space="preserve">。</w:t>
+        </w:rPr>
+        <w:t>強烈建議使用中文</w:t>
+      </w:r>
+      <w:r>
+        <w:rPr>
+          <w:rFonts w:ascii="Arial Unicode MS" w:hAnsi="Arial Unicode MS" w:cs="Arial Unicode MS" w:eastAsia="Arial Unicode MS"/>
+          <w:sz w:val="24"/>
+          <w:szCs w:val="24"/>
+        </w:rPr>
+        <w:t>。</w:t>
       </w:r>
     </w:p>
     <w:p>
       <w:pPr>
-        <w:spacing w:line="276" w:lineRule="auto"/>
+        <w:pStyle w:val="Normal"/>
+        <w:spacing w:lineRule="auto" w:line="276"/>
         <w:jc w:val="center"/>
         <w:rPr>
-          <w:rFonts w:ascii="Open Sans" w:cs="Open Sans" w:eastAsia="Open Sans" w:hAnsi="Open Sans"/>
-          <w:sz w:val="24"/>
-          <w:szCs w:val="24"/>
-        </w:rPr>
-      </w:pPr>
-      <w:r>
-        <w:rPr>
-          <w:rFonts w:ascii="Arial Unicode MS" w:cs="Arial Unicode MS" w:eastAsia="Arial Unicode MS" w:hAnsi="Arial Unicode MS"/>
-          <w:sz w:val="24"/>
-          <w:szCs w:val="24"/>
-          <w:rtl w:val="0"/>
-        </w:rPr>
-        <w:t xml:space="preserve">----------------------------------------閱讀完以上文字請刪除---------------------------------------</w:t>
+          <w:rFonts w:ascii="Open Sans" w:hAnsi="Open Sans" w:eastAsia="Open Sans" w:cs="Open Sans"/>
+          <w:sz w:val="24"/>
+          <w:szCs w:val="24"/>
+        </w:rPr>
+      </w:pPr>
+      <w:r>
+        <w:rPr>
+          <w:rFonts w:eastAsia="Arial Unicode MS" w:cs="Arial Unicode MS" w:ascii="Arial Unicode MS" w:hAnsi="Arial Unicode MS"/>
+          <w:sz w:val="24"/>
+          <w:szCs w:val="24"/>
+        </w:rPr>
+        <w:t>----------------------------------------</w:t>
+      </w:r>
+      <w:r>
+        <w:rPr>
+          <w:rFonts w:ascii="Arial Unicode MS" w:hAnsi="Arial Unicode MS" w:cs="Arial Unicode MS" w:eastAsia="Arial Unicode MS"/>
+          <w:sz w:val="24"/>
+          <w:szCs w:val="24"/>
+        </w:rPr>
+        <w:t>閱讀完以上文字請刪除</w:t>
+      </w:r>
+      <w:r>
+        <w:rPr>
+          <w:rFonts w:eastAsia="Arial Unicode MS" w:cs="Arial Unicode MS" w:ascii="Arial Unicode MS" w:hAnsi="Arial Unicode MS"/>
+          <w:sz w:val="24"/>
+          <w:szCs w:val="24"/>
+        </w:rPr>
+        <w:t>---------------------------------------</w:t>
       </w:r>
     </w:p>
     <w:p>
       <w:pPr>
-        <w:spacing w:line="276" w:lineRule="auto"/>
+        <w:pStyle w:val="Normal"/>
+        <w:spacing w:lineRule="auto" w:line="276"/>
         <w:jc w:val="right"/>
         <w:rPr>
-          <w:rFonts w:ascii="Open Sans" w:cs="Open Sans" w:eastAsia="Open Sans" w:hAnsi="Open Sans"/>
-          <w:sz w:val="24"/>
-          <w:szCs w:val="24"/>
-        </w:rPr>
-      </w:pPr>
-      <w:r>
-        <w:rPr>
-          <w:rFonts w:ascii="Arial Unicode MS" w:cs="Arial Unicode MS" w:eastAsia="Arial Unicode MS" w:hAnsi="Arial Unicode MS"/>
-          <w:sz w:val="24"/>
-          <w:szCs w:val="24"/>
-          <w:rtl w:val="0"/>
-        </w:rPr>
-        <w:t xml:space="preserve">學號：</w:t>
+          <w:rFonts w:ascii="Open Sans" w:hAnsi="Open Sans" w:eastAsia="Open Sans" w:cs="Open Sans"/>
+          <w:sz w:val="24"/>
+          <w:szCs w:val="24"/>
+        </w:rPr>
+      </w:pPr>
+      <w:r>
+        <w:rPr>
+          <w:rFonts w:ascii="Arial Unicode MS" w:hAnsi="Arial Unicode MS" w:cs="Arial Unicode MS" w:eastAsia="Arial Unicode MS"/>
+          <w:sz w:val="24"/>
+          <w:szCs w:val="24"/>
+        </w:rPr>
+        <w:t>學號：</w:t>
+      </w:r>
+      <w:r>
+        <w:rPr>
+          <w:rFonts w:eastAsia="Arial Unicode MS" w:cs="Arial Unicode MS" w:ascii="Arial Unicode MS" w:hAnsi="Arial Unicode MS"/>
+          <w:sz w:val="24"/>
+          <w:szCs w:val="24"/>
+        </w:rPr>
         <w:tab/>
-        <w:t xml:space="preserve">系級：</w:t>
+      </w:r>
+      <w:r>
+        <w:rPr>
+          <w:rFonts w:ascii="Arial Unicode MS" w:hAnsi="Arial Unicode MS" w:cs="Arial Unicode MS" w:eastAsia="Arial Unicode MS"/>
+          <w:sz w:val="24"/>
+          <w:szCs w:val="24"/>
+        </w:rPr>
+        <w:t>系級：</w:t>
+      </w:r>
+      <w:r>
+        <w:rPr>
+          <w:rFonts w:eastAsia="Arial Unicode MS" w:cs="Arial Unicode MS" w:ascii="Arial Unicode MS" w:hAnsi="Arial Unicode MS"/>
+          <w:sz w:val="24"/>
+          <w:szCs w:val="24"/>
+        </w:rPr>
         <w:tab/>
-        <w:t xml:space="preserve"> 姓名：</w:t>
+        <w:t xml:space="preserve"> </w:t>
+      </w:r>
+      <w:r>
+        <w:rPr>
+          <w:rFonts w:ascii="Arial Unicode MS" w:hAnsi="Arial Unicode MS" w:cs="Arial Unicode MS" w:eastAsia="Arial Unicode MS"/>
+          <w:sz w:val="24"/>
+          <w:szCs w:val="24"/>
+        </w:rPr>
+        <w:t>姓名：</w:t>
+      </w:r>
+      <w:r>
+        <w:rPr>
+          <w:rFonts w:eastAsia="Arial Unicode MS" w:cs="Arial Unicode MS" w:ascii="Arial Unicode MS" w:hAnsi="Arial Unicode MS"/>
+          <w:sz w:val="24"/>
+          <w:szCs w:val="24"/>
+        </w:rPr>
         <w:tab/>
       </w:r>
     </w:p>
     <w:p>
       <w:pPr>
-        <w:widowControl w:val="0"/>
-        <w:ind w:left="0" w:firstLine="0"/>
-        <w:rPr>
-          <w:rFonts w:ascii="Open Sans" w:cs="Open Sans" w:eastAsia="Open Sans" w:hAnsi="Open Sans"/>
-          <w:sz w:val="24"/>
-          <w:szCs w:val="24"/>
-        </w:rPr>
-      </w:pPr>
-      <w:r>
-        <w:rPr>
-          <w:rtl w:val="0"/>
+        <w:pStyle w:val="Normal"/>
+        <w:widowControl w:val="false"/>
+        <w:ind w:left="0" w:hanging="0"/>
+        <w:rPr>
+          <w:rFonts w:ascii="Open Sans" w:hAnsi="Open Sans" w:eastAsia="Open Sans" w:cs="Open Sans"/>
+          <w:sz w:val="24"/>
+          <w:szCs w:val="24"/>
+        </w:rPr>
+      </w:pPr>
+      <w:r>
+        <w:rPr>
+          <w:rFonts w:eastAsia="Open Sans" w:cs="Open Sans" w:ascii="Open Sans" w:hAnsi="Open Sans"/>
+          <w:sz w:val="24"/>
+          <w:szCs w:val="24"/>
         </w:rPr>
       </w:r>
     </w:p>
     <w:p>
       <w:pPr>
-        <w:widowControl w:val="0"/>
+        <w:pStyle w:val="Normal"/>
+        <w:widowControl w:val="false"/>
         <w:numPr>
           <w:ilvl w:val="0"/>
           <w:numId w:val="1"/>
         </w:numPr>
         <w:ind w:left="720" w:hanging="360"/>
-        <w:rPr>
-          <w:color w:val="000000"/>
-          <w:sz w:val="24"/>
-          <w:szCs w:val="24"/>
-        </w:rPr>
-      </w:pPr>
-      <w:r>
-        <w:rPr>
-          <w:rFonts w:ascii="Arial Unicode MS" w:cs="Arial Unicode MS" w:eastAsia="Arial Unicode MS" w:hAnsi="Arial Unicode MS"/>
-          <w:sz w:val="24"/>
-          <w:szCs w:val="24"/>
-          <w:rtl w:val="0"/>
-        </w:rPr>
-        <w:t xml:space="preserve">(2%) 試說明 hw6_best.sh 攻擊的方法，包括使用的 proxy model、方法、參數等。此方法和 FGSM 的差異為何？如何影響你的結果？請完整討論。(依內容完整度給分) </w:t>
+        <w:rPr/>
+      </w:pPr>
+      <w:r>
+        <w:rPr>
+          <w:rFonts w:eastAsia="Arial Unicode MS" w:cs="Arial Unicode MS" w:ascii="Arial Unicode MS" w:hAnsi="Arial Unicode MS"/>
+          <w:sz w:val="24"/>
+          <w:szCs w:val="24"/>
+        </w:rPr>
+        <w:t xml:space="preserve">(2%) </w:t>
+      </w:r>
+      <w:r>
+        <w:rPr>
+          <w:rFonts w:ascii="Arial Unicode MS" w:hAnsi="Arial Unicode MS" w:cs="Arial Unicode MS" w:eastAsia="Arial Unicode MS"/>
+          <w:sz w:val="24"/>
+          <w:szCs w:val="24"/>
+        </w:rPr>
+        <w:t xml:space="preserve">試說明 </w:t>
+      </w:r>
+      <w:r>
+        <w:rPr>
+          <w:rFonts w:eastAsia="Arial Unicode MS" w:cs="Arial Unicode MS" w:ascii="Arial Unicode MS" w:hAnsi="Arial Unicode MS"/>
+          <w:sz w:val="24"/>
+          <w:szCs w:val="24"/>
+        </w:rPr>
+        <w:t xml:space="preserve">hw6_best.sh </w:t>
+      </w:r>
+      <w:r>
+        <w:rPr>
+          <w:rFonts w:ascii="Arial Unicode MS" w:hAnsi="Arial Unicode MS" w:cs="Arial Unicode MS" w:eastAsia="Arial Unicode MS"/>
+          <w:sz w:val="24"/>
+          <w:szCs w:val="24"/>
+        </w:rPr>
+        <w:t xml:space="preserve">攻擊的方法，包括使用的 </w:t>
+      </w:r>
+      <w:r>
+        <w:rPr>
+          <w:rFonts w:eastAsia="Arial Unicode MS" w:cs="Arial Unicode MS" w:ascii="Arial Unicode MS" w:hAnsi="Arial Unicode MS"/>
+          <w:sz w:val="24"/>
+          <w:szCs w:val="24"/>
+        </w:rPr>
+        <w:t>proxy model</w:t>
+      </w:r>
+      <w:r>
+        <w:rPr>
+          <w:rFonts w:ascii="Arial Unicode MS" w:hAnsi="Arial Unicode MS" w:cs="Arial Unicode MS" w:eastAsia="Arial Unicode MS"/>
+          <w:sz w:val="24"/>
+          <w:szCs w:val="24"/>
+        </w:rPr>
+        <w:t xml:space="preserve">、方法、參數等。此方法和 </w:t>
+      </w:r>
+      <w:r>
+        <w:rPr>
+          <w:rFonts w:eastAsia="Arial Unicode MS" w:cs="Arial Unicode MS" w:ascii="Arial Unicode MS" w:hAnsi="Arial Unicode MS"/>
+          <w:sz w:val="24"/>
+          <w:szCs w:val="24"/>
+        </w:rPr>
+        <w:t xml:space="preserve">FGSM </w:t>
+      </w:r>
+      <w:r>
+        <w:rPr>
+          <w:rFonts w:ascii="Arial Unicode MS" w:hAnsi="Arial Unicode MS" w:cs="Arial Unicode MS" w:eastAsia="Arial Unicode MS"/>
+          <w:sz w:val="24"/>
+          <w:szCs w:val="24"/>
+        </w:rPr>
+        <w:t>的差異為何？如何影響你的結果？請完整討論。</w:t>
+      </w:r>
+      <w:r>
+        <w:rPr>
+          <w:rFonts w:eastAsia="Arial Unicode MS" w:cs="Arial Unicode MS" w:ascii="Arial Unicode MS" w:hAnsi="Arial Unicode MS"/>
+          <w:sz w:val="24"/>
+          <w:szCs w:val="24"/>
+        </w:rPr>
+        <w:t>(</w:t>
+      </w:r>
+      <w:r>
+        <w:rPr>
+          <w:rFonts w:ascii="Arial Unicode MS" w:hAnsi="Arial Unicode MS" w:cs="Arial Unicode MS" w:eastAsia="Arial Unicode MS"/>
+          <w:sz w:val="24"/>
+          <w:szCs w:val="24"/>
+        </w:rPr>
+        <w:t>依內容完整度給分</w:t>
+      </w:r>
+      <w:r>
+        <w:rPr>
+          <w:rFonts w:eastAsia="Arial Unicode MS" w:cs="Arial Unicode MS" w:ascii="Arial Unicode MS" w:hAnsi="Arial Unicode MS"/>
+          <w:sz w:val="24"/>
+          <w:szCs w:val="24"/>
+        </w:rPr>
+        <w:t xml:space="preserve">) </w:t>
       </w:r>
     </w:p>
     <w:p>
       <w:pPr>
-        <w:widowControl w:val="0"/>
+        <w:pStyle w:val="Normal"/>
+        <w:widowControl w:val="false"/>
+        <w:ind w:hanging="0"/>
+        <w:rPr/>
+      </w:pPr>
+      <w:r>
+        <w:rPr>
+          <w:rFonts w:eastAsia="Arial Unicode MS" w:cs="Arial Unicode MS" w:ascii="Arial Unicode MS" w:hAnsi="Arial Unicode MS"/>
+          <w:sz w:val="24"/>
+          <w:szCs w:val="24"/>
+        </w:rPr>
+        <w:tab/>
+      </w:r>
+      <w:r>
+        <w:rPr>
+          <w:rFonts w:eastAsia="Arial Unicode MS" w:cs="Arial Unicode MS" w:ascii="Arial Unicode MS" w:hAnsi="Arial Unicode MS"/>
+          <w:sz w:val="24"/>
+          <w:szCs w:val="24"/>
+        </w:rPr>
+        <w:t>for several e with same proxy model</w:t>
+      </w:r>
+    </w:p>
+    <w:p>
+      <w:pPr>
+        <w:pStyle w:val="Normal"/>
+        <w:widowControl w:val="false"/>
+        <w:ind w:hanging="0"/>
+        <w:rPr/>
+      </w:pPr>
+      <w:r>
+        <w:rPr>
+          <w:rFonts w:eastAsia="Arial Unicode MS" w:cs="Arial Unicode MS" w:ascii="Arial Unicode MS" w:hAnsi="Arial Unicode MS"/>
+          <w:sz w:val="24"/>
+          <w:szCs w:val="24"/>
+        </w:rPr>
+        <w:tab/>
+        <w:tab/>
+        <w:t>check acc and diff</w:t>
+      </w:r>
+    </w:p>
+    <w:p>
+      <w:pPr>
+        <w:pStyle w:val="Normal"/>
+        <w:widowControl w:val="false"/>
+        <w:ind w:left="720" w:hanging="360"/>
+        <w:rPr>
+          <w:rFonts w:ascii="Arial Unicode MS" w:hAnsi="Arial Unicode MS" w:eastAsia="Arial Unicode MS" w:cs="Arial Unicode MS"/>
+          <w:color w:val="000000"/>
+          <w:sz w:val="24"/>
+          <w:szCs w:val="24"/>
+        </w:rPr>
+      </w:pPr>
+      <w:r>
+        <w:rPr/>
+      </w:r>
+    </w:p>
+    <w:p>
+      <w:pPr>
+        <w:pStyle w:val="Normal"/>
+        <w:widowControl w:val="false"/>
         <w:numPr>
           <w:ilvl w:val="0"/>
           <w:numId w:val="1"/>
         </w:numPr>
         <w:ind w:left="720" w:hanging="360"/>
-        <w:rPr>
-          <w:color w:val="000000"/>
-          <w:sz w:val="24"/>
-          <w:szCs w:val="24"/>
-        </w:rPr>
-      </w:pPr>
-      <w:r>
-        <w:rPr>
-          <w:rFonts w:ascii="Arial Unicode MS" w:cs="Arial Unicode MS" w:eastAsia="Arial Unicode MS" w:hAnsi="Arial Unicode MS"/>
-          <w:sz w:val="24"/>
-          <w:szCs w:val="24"/>
-          <w:rtl w:val="0"/>
-        </w:rPr>
-        <w:t xml:space="preserve">(1%) 請嘗試不同的 proxy model，依照你的實作的結果來看，背後的 black box 最有可能為哪一個模型？請說明你的觀察和理由。</w:t>
-      </w:r>
-      <w:r>
-        <w:rPr>
-          <w:rtl w:val="0"/>
-        </w:rPr>
+        <w:rPr/>
+      </w:pPr>
+      <w:r>
+        <w:rPr>
+          <w:rFonts w:eastAsia="Arial Unicode MS" w:cs="Arial Unicode MS" w:ascii="Arial Unicode MS" w:hAnsi="Arial Unicode MS"/>
+          <w:sz w:val="24"/>
+          <w:szCs w:val="24"/>
+        </w:rPr>
+        <w:t xml:space="preserve">(1%) </w:t>
+      </w:r>
+      <w:r>
+        <w:rPr>
+          <w:rFonts w:ascii="Arial Unicode MS" w:hAnsi="Arial Unicode MS" w:cs="Arial Unicode MS" w:eastAsia="Arial Unicode MS"/>
+          <w:sz w:val="24"/>
+          <w:szCs w:val="24"/>
+        </w:rPr>
+        <w:t xml:space="preserve">請嘗試不同的 </w:t>
+      </w:r>
+      <w:r>
+        <w:rPr>
+          <w:rFonts w:eastAsia="Arial Unicode MS" w:cs="Arial Unicode MS" w:ascii="Arial Unicode MS" w:hAnsi="Arial Unicode MS"/>
+          <w:sz w:val="24"/>
+          <w:szCs w:val="24"/>
+        </w:rPr>
+        <w:t>proxy model</w:t>
+      </w:r>
+      <w:r>
+        <w:rPr>
+          <w:rFonts w:ascii="Arial Unicode MS" w:hAnsi="Arial Unicode MS" w:cs="Arial Unicode MS" w:eastAsia="Arial Unicode MS"/>
+          <w:sz w:val="24"/>
+          <w:szCs w:val="24"/>
+        </w:rPr>
+        <w:t xml:space="preserve">，依照你的實作的結果來看，背後的 </w:t>
+      </w:r>
+      <w:r>
+        <w:rPr>
+          <w:rFonts w:eastAsia="Arial Unicode MS" w:cs="Arial Unicode MS" w:ascii="Arial Unicode MS" w:hAnsi="Arial Unicode MS"/>
+          <w:sz w:val="24"/>
+          <w:szCs w:val="24"/>
+        </w:rPr>
+        <w:t xml:space="preserve">black box </w:t>
+      </w:r>
+      <w:r>
+        <w:rPr>
+          <w:rFonts w:ascii="Arial Unicode MS" w:hAnsi="Arial Unicode MS" w:cs="Arial Unicode MS" w:eastAsia="Arial Unicode MS"/>
+          <w:sz w:val="24"/>
+          <w:szCs w:val="24"/>
+        </w:rPr>
+        <w:t>最有可能為哪一個模型？請說明你的觀察和理由。</w:t>
       </w:r>
     </w:p>
     <w:p>
       <w:pPr>
-        <w:widowControl w:val="0"/>
+        <w:pStyle w:val="Normal"/>
+        <w:widowControl w:val="false"/>
+        <w:numPr>
+          <w:ilvl w:val="0"/>
+          <w:numId w:val="0"/>
+        </w:numPr>
+        <w:ind w:left="1080" w:hanging="0"/>
+        <w:rPr/>
+      </w:pPr>
+      <w:r>
+        <w:rPr>
+          <w:rFonts w:eastAsia="Arial Unicode MS" w:cs="Arial Unicode MS" w:ascii="Arial Unicode MS" w:hAnsi="Arial Unicode MS"/>
+          <w:sz w:val="24"/>
+          <w:szCs w:val="24"/>
+        </w:rPr>
+        <w:t>For all model same e</w:t>
+      </w:r>
+    </w:p>
+    <w:p>
+      <w:pPr>
+        <w:pStyle w:val="Normal"/>
+        <w:widowControl w:val="false"/>
+        <w:ind w:hanging="0"/>
+        <w:rPr/>
+      </w:pPr>
+      <w:r>
+        <w:rPr>
+          <w:rFonts w:eastAsia="Arial Unicode MS" w:cs="Arial Unicode MS" w:ascii="Arial Unicode MS" w:hAnsi="Arial Unicode MS"/>
+          <w:sz w:val="24"/>
+          <w:szCs w:val="24"/>
+        </w:rPr>
+        <w:tab/>
+        <w:tab/>
+        <w:t>check acc and diff</w:t>
+      </w:r>
+    </w:p>
+    <w:p>
+      <w:pPr>
+        <w:pStyle w:val="Normal"/>
+        <w:widowControl w:val="false"/>
+        <w:ind w:hanging="0"/>
+        <w:rPr>
+          <w:rFonts w:ascii="Arial Unicode MS" w:hAnsi="Arial Unicode MS" w:eastAsia="Arial Unicode MS" w:cs="Arial Unicode MS"/>
+          <w:sz w:val="24"/>
+          <w:szCs w:val="24"/>
+        </w:rPr>
+      </w:pPr>
+      <w:r>
+        <w:rPr/>
+      </w:r>
+    </w:p>
+    <w:p>
+      <w:pPr>
+        <w:pStyle w:val="Normal"/>
+        <w:widowControl w:val="false"/>
+        <w:ind w:hanging="0"/>
+        <w:rPr/>
+      </w:pPr>
+      <w:r>
+        <w:rPr/>
+        <w:t>vgg16 , local 8/200, 19.895</w:t>
+      </w:r>
+    </w:p>
+    <w:tbl>
+      <w:tblPr>
+        <w:tblW w:w="4041" w:type="dxa"/>
+        <w:jc w:val="left"/>
+        <w:tblInd w:w="28" w:type="dxa"/>
+        <w:tblBorders/>
+        <w:tblCellMar>
+          <w:top w:w="28" w:type="dxa"/>
+          <w:left w:w="28" w:type="dxa"/>
+          <w:bottom w:w="28" w:type="dxa"/>
+          <w:right w:w="28" w:type="dxa"/>
+        </w:tblCellMar>
+      </w:tblPr>
+      <w:tblGrid>
+        <w:gridCol w:w="124"/>
+        <w:gridCol w:w="2200"/>
+        <w:gridCol w:w="714"/>
+        <w:gridCol w:w="1003"/>
+      </w:tblGrid>
+      <w:tr>
+        <w:trPr/>
+        <w:tc>
+          <w:tcPr>
+            <w:tcW w:w="124" w:type="dxa"/>
+            <w:tcBorders/>
+            <w:shd w:fill="auto" w:val="clear"/>
+            <w:vAlign w:val="center"/>
+          </w:tcPr>
+          <w:p>
+            <w:pPr>
+              <w:pStyle w:val="TableContents"/>
+              <w:rPr>
+                <w:sz w:val="4"/>
+                <w:szCs w:val="4"/>
+              </w:rPr>
+            </w:pPr>
+            <w:r>
+              <w:rPr>
+                <w:sz w:val="4"/>
+                <w:szCs w:val="4"/>
+              </w:rPr>
+            </w:r>
+          </w:p>
+        </w:tc>
+        <w:tc>
+          <w:tcPr>
+            <w:tcW w:w="2200" w:type="dxa"/>
+            <w:tcBorders/>
+            <w:shd w:fill="auto" w:val="clear"/>
+            <w:vAlign w:val="center"/>
+          </w:tcPr>
+          <w:p>
+            <w:pPr>
+              <w:pStyle w:val="TableContents"/>
+              <w:rPr/>
+            </w:pPr>
+            <w:r>
+              <w:rPr/>
+              <w:t xml:space="preserve">2020-04-25 23:31:51 </w:t>
+            </w:r>
+          </w:p>
+        </w:tc>
+        <w:tc>
+          <w:tcPr>
+            <w:tcW w:w="714" w:type="dxa"/>
+            <w:tcBorders/>
+            <w:shd w:fill="auto" w:val="clear"/>
+            <w:vAlign w:val="center"/>
+          </w:tcPr>
+          <w:p>
+            <w:pPr>
+              <w:pStyle w:val="TableContents"/>
+              <w:rPr/>
+            </w:pPr>
+            <w:r>
+              <w:rPr/>
+              <w:t xml:space="preserve">0.565 </w:t>
+            </w:r>
+          </w:p>
+        </w:tc>
+        <w:tc>
+          <w:tcPr>
+            <w:tcW w:w="1003" w:type="dxa"/>
+            <w:tcBorders/>
+            <w:shd w:fill="auto" w:val="clear"/>
+            <w:vAlign w:val="center"/>
+          </w:tcPr>
+          <w:p>
+            <w:pPr>
+              <w:pStyle w:val="TableContents"/>
+              <w:rPr/>
+            </w:pPr>
+            <w:r>
+              <w:rPr/>
+              <w:t xml:space="preserve">19.8950 </w:t>
+            </w:r>
+          </w:p>
+        </w:tc>
+      </w:tr>
+    </w:tbl>
+    <w:p>
+      <w:pPr>
+        <w:pStyle w:val="Normal"/>
+        <w:widowControl w:val="false"/>
+        <w:ind w:hanging="0"/>
+        <w:rPr/>
+      </w:pPr>
+      <w:r>
+        <w:rPr/>
+        <w:t>vgg19 , local 9/200, 20.01</w:t>
+      </w:r>
+    </w:p>
+    <w:tbl>
+      <w:tblPr>
+        <w:tblW w:w="4327" w:type="dxa"/>
+        <w:jc w:val="left"/>
+        <w:tblInd w:w="28" w:type="dxa"/>
+        <w:tblBorders/>
+        <w:tblCellMar>
+          <w:top w:w="28" w:type="dxa"/>
+          <w:left w:w="28" w:type="dxa"/>
+          <w:bottom w:w="28" w:type="dxa"/>
+          <w:right w:w="28" w:type="dxa"/>
+        </w:tblCellMar>
+      </w:tblPr>
+      <w:tblGrid>
+        <w:gridCol w:w="124"/>
+        <w:gridCol w:w="286"/>
+        <w:gridCol w:w="2200"/>
+        <w:gridCol w:w="714"/>
+        <w:gridCol w:w="1003"/>
+      </w:tblGrid>
+      <w:tr>
+        <w:trPr/>
+        <w:tc>
+          <w:tcPr>
+            <w:tcW w:w="124" w:type="dxa"/>
+            <w:tcBorders/>
+            <w:shd w:fill="auto" w:val="clear"/>
+            <w:vAlign w:val="center"/>
+          </w:tcPr>
+          <w:p>
+            <w:pPr>
+              <w:pStyle w:val="TableContents"/>
+              <w:rPr>
+                <w:sz w:val="4"/>
+                <w:szCs w:val="4"/>
+              </w:rPr>
+            </w:pPr>
+            <w:r>
+              <w:rPr>
+                <w:sz w:val="4"/>
+                <w:szCs w:val="4"/>
+              </w:rPr>
+            </w:r>
+          </w:p>
+        </w:tc>
+        <w:tc>
+          <w:tcPr>
+            <w:tcW w:w="286" w:type="dxa"/>
+            <w:tcBorders/>
+            <w:shd w:fill="auto" w:val="clear"/>
+            <w:vAlign w:val="center"/>
+          </w:tcPr>
+          <w:p>
+            <w:pPr>
+              <w:pStyle w:val="TableContents"/>
+              <w:rPr/>
+            </w:pPr>
+            <w:r>
+              <w:rPr/>
+              <w:t xml:space="preserve">9 </w:t>
+            </w:r>
+          </w:p>
+        </w:tc>
+        <w:tc>
+          <w:tcPr>
+            <w:tcW w:w="2200" w:type="dxa"/>
+            <w:tcBorders/>
+            <w:shd w:fill="auto" w:val="clear"/>
+            <w:vAlign w:val="center"/>
+          </w:tcPr>
+          <w:p>
+            <w:pPr>
+              <w:pStyle w:val="TableContents"/>
+              <w:rPr/>
+            </w:pPr>
+            <w:r>
+              <w:rPr/>
+              <w:t xml:space="preserve">2020-04-26 02:57:49 </w:t>
+            </w:r>
+          </w:p>
+        </w:tc>
+        <w:tc>
+          <w:tcPr>
+            <w:tcW w:w="714" w:type="dxa"/>
+            <w:tcBorders/>
+            <w:shd w:fill="auto" w:val="clear"/>
+            <w:vAlign w:val="center"/>
+          </w:tcPr>
+          <w:p>
+            <w:pPr>
+              <w:pStyle w:val="TableContents"/>
+              <w:rPr/>
+            </w:pPr>
+            <w:r>
+              <w:rPr/>
+              <w:t xml:space="preserve">0.550 </w:t>
+            </w:r>
+          </w:p>
+        </w:tc>
+        <w:tc>
+          <w:tcPr>
+            <w:tcW w:w="1003" w:type="dxa"/>
+            <w:tcBorders/>
+            <w:shd w:fill="auto" w:val="clear"/>
+            <w:vAlign w:val="center"/>
+          </w:tcPr>
+          <w:p>
+            <w:pPr>
+              <w:pStyle w:val="TableContents"/>
+              <w:rPr/>
+            </w:pPr>
+            <w:r>
+              <w:rPr/>
+              <w:t xml:space="preserve">20.0100 </w:t>
+            </w:r>
+          </w:p>
+        </w:tc>
+      </w:tr>
+    </w:tbl>
+    <w:p>
+      <w:pPr>
+        <w:pStyle w:val="Normal"/>
+        <w:widowControl w:val="false"/>
+        <w:ind w:hanging="0"/>
+        <w:rPr/>
+      </w:pPr>
+      <w:r>
+        <w:rPr/>
+        <w:t>resnet50 , local 18/200, 23</w:t>
+      </w:r>
+    </w:p>
+    <w:tbl>
+      <w:tblPr>
+        <w:tblW w:w="4218" w:type="dxa"/>
+        <w:jc w:val="left"/>
+        <w:tblInd w:w="28" w:type="dxa"/>
+        <w:tblBorders/>
+        <w:tblCellMar>
+          <w:top w:w="28" w:type="dxa"/>
+          <w:left w:w="28" w:type="dxa"/>
+          <w:bottom w:w="28" w:type="dxa"/>
+          <w:right w:w="28" w:type="dxa"/>
+        </w:tblCellMar>
+      </w:tblPr>
+      <w:tblGrid>
+        <w:gridCol w:w="301"/>
+        <w:gridCol w:w="2200"/>
+        <w:gridCol w:w="714"/>
+        <w:gridCol w:w="1003"/>
+      </w:tblGrid>
+      <w:tr>
+        <w:trPr/>
+        <w:tc>
+          <w:tcPr>
+            <w:tcW w:w="301" w:type="dxa"/>
+            <w:tcBorders/>
+            <w:shd w:fill="auto" w:val="clear"/>
+            <w:vAlign w:val="center"/>
+          </w:tcPr>
+          <w:p>
+            <w:pPr>
+              <w:pStyle w:val="TableContents"/>
+              <w:rPr/>
+            </w:pPr>
+            <w:r>
+              <w:rPr/>
+              <w:t xml:space="preserve">5 </w:t>
+            </w:r>
+          </w:p>
+        </w:tc>
+        <w:tc>
+          <w:tcPr>
+            <w:tcW w:w="2200" w:type="dxa"/>
+            <w:tcBorders/>
+            <w:shd w:fill="auto" w:val="clear"/>
+            <w:vAlign w:val="center"/>
+          </w:tcPr>
+          <w:p>
+            <w:pPr>
+              <w:pStyle w:val="TableContents"/>
+              <w:rPr/>
+            </w:pPr>
+            <w:r>
+              <w:rPr/>
+              <w:t xml:space="preserve">2020-04-26 02:49:59 </w:t>
+            </w:r>
+          </w:p>
+        </w:tc>
+        <w:tc>
+          <w:tcPr>
+            <w:tcW w:w="714" w:type="dxa"/>
+            <w:tcBorders/>
+            <w:shd w:fill="auto" w:val="clear"/>
+            <w:vAlign w:val="center"/>
+          </w:tcPr>
+          <w:p>
+            <w:pPr>
+              <w:pStyle w:val="TableContents"/>
+              <w:rPr/>
+            </w:pPr>
+            <w:r>
+              <w:rPr/>
+              <w:t xml:space="preserve">0.720 </w:t>
+            </w:r>
+          </w:p>
+        </w:tc>
+        <w:tc>
+          <w:tcPr>
+            <w:tcW w:w="1003" w:type="dxa"/>
+            <w:tcBorders/>
+            <w:shd w:fill="auto" w:val="clear"/>
+            <w:vAlign w:val="center"/>
+          </w:tcPr>
+          <w:p>
+            <w:pPr>
+              <w:pStyle w:val="TableContents"/>
+              <w:rPr/>
+            </w:pPr>
+            <w:r>
+              <w:rPr/>
+              <w:t xml:space="preserve">23.0000 </w:t>
+            </w:r>
+          </w:p>
+        </w:tc>
+      </w:tr>
+    </w:tbl>
+    <w:p>
+      <w:pPr>
+        <w:pStyle w:val="Normal"/>
+        <w:widowControl w:val="false"/>
+        <w:ind w:hanging="0"/>
+        <w:rPr/>
+      </w:pPr>
+      <w:r>
+        <w:rPr/>
+        <w:t>resnet101 , local 26/200, 21.39</w:t>
+      </w:r>
+    </w:p>
+    <w:tbl>
+      <w:tblPr>
+        <w:tblW w:w="4327" w:type="dxa"/>
+        <w:jc w:val="left"/>
+        <w:tblInd w:w="28" w:type="dxa"/>
+        <w:tblBorders/>
+        <w:tblCellMar>
+          <w:top w:w="28" w:type="dxa"/>
+          <w:left w:w="28" w:type="dxa"/>
+          <w:bottom w:w="28" w:type="dxa"/>
+          <w:right w:w="28" w:type="dxa"/>
+        </w:tblCellMar>
+      </w:tblPr>
+      <w:tblGrid>
+        <w:gridCol w:w="124"/>
+        <w:gridCol w:w="286"/>
+        <w:gridCol w:w="2200"/>
+        <w:gridCol w:w="714"/>
+        <w:gridCol w:w="1003"/>
+      </w:tblGrid>
+      <w:tr>
+        <w:trPr/>
+        <w:tc>
+          <w:tcPr>
+            <w:tcW w:w="124" w:type="dxa"/>
+            <w:tcBorders/>
+            <w:shd w:fill="auto" w:val="clear"/>
+            <w:vAlign w:val="center"/>
+          </w:tcPr>
+          <w:p>
+            <w:pPr>
+              <w:pStyle w:val="TableContents"/>
+              <w:rPr>
+                <w:sz w:val="4"/>
+                <w:szCs w:val="4"/>
+              </w:rPr>
+            </w:pPr>
+            <w:r>
+              <w:rPr>
+                <w:sz w:val="4"/>
+                <w:szCs w:val="4"/>
+              </w:rPr>
+            </w:r>
+          </w:p>
+        </w:tc>
+        <w:tc>
+          <w:tcPr>
+            <w:tcW w:w="286" w:type="dxa"/>
+            <w:tcBorders/>
+            <w:shd w:fill="auto" w:val="clear"/>
+            <w:vAlign w:val="center"/>
+          </w:tcPr>
+          <w:p>
+            <w:pPr>
+              <w:pStyle w:val="TableContents"/>
+              <w:rPr/>
+            </w:pPr>
+            <w:r>
+              <w:rPr/>
+              <w:t xml:space="preserve">8 </w:t>
+            </w:r>
+          </w:p>
+        </w:tc>
+        <w:tc>
+          <w:tcPr>
+            <w:tcW w:w="2200" w:type="dxa"/>
+            <w:tcBorders/>
+            <w:shd w:fill="auto" w:val="clear"/>
+            <w:vAlign w:val="center"/>
+          </w:tcPr>
+          <w:p>
+            <w:pPr>
+              <w:pStyle w:val="TableContents"/>
+              <w:rPr/>
+            </w:pPr>
+            <w:r>
+              <w:rPr/>
+              <w:t xml:space="preserve">2020-04-26 02:56:22 </w:t>
+            </w:r>
+          </w:p>
+        </w:tc>
+        <w:tc>
+          <w:tcPr>
+            <w:tcW w:w="714" w:type="dxa"/>
+            <w:tcBorders/>
+            <w:shd w:fill="auto" w:val="clear"/>
+            <w:vAlign w:val="center"/>
+          </w:tcPr>
+          <w:p>
+            <w:pPr>
+              <w:pStyle w:val="TableContents"/>
+              <w:rPr/>
+            </w:pPr>
+            <w:r>
+              <w:rPr/>
+              <w:t xml:space="preserve">0.620 </w:t>
+            </w:r>
+          </w:p>
+        </w:tc>
+        <w:tc>
+          <w:tcPr>
+            <w:tcW w:w="1003" w:type="dxa"/>
+            <w:tcBorders/>
+            <w:shd w:fill="auto" w:val="clear"/>
+            <w:vAlign w:val="center"/>
+          </w:tcPr>
+          <w:p>
+            <w:pPr>
+              <w:pStyle w:val="TableContents"/>
+              <w:rPr/>
+            </w:pPr>
+            <w:r>
+              <w:rPr/>
+              <w:t xml:space="preserve">21.3900 </w:t>
+            </w:r>
+          </w:p>
+        </w:tc>
+      </w:tr>
+    </w:tbl>
+    <w:p>
+      <w:pPr>
+        <w:pStyle w:val="Normal"/>
+        <w:widowControl w:val="false"/>
+        <w:ind w:hanging="0"/>
+        <w:rPr/>
+      </w:pPr>
+      <w:r>
+        <w:rPr/>
+        <w:t>densenet121, local 13/200, 21.275</w:t>
+      </w:r>
+    </w:p>
+    <w:tbl>
+      <w:tblPr>
+        <w:tblW w:w="4218" w:type="dxa"/>
+        <w:jc w:val="left"/>
+        <w:tblInd w:w="28" w:type="dxa"/>
+        <w:tblBorders/>
+        <w:tblCellMar>
+          <w:top w:w="28" w:type="dxa"/>
+          <w:left w:w="28" w:type="dxa"/>
+          <w:bottom w:w="28" w:type="dxa"/>
+          <w:right w:w="28" w:type="dxa"/>
+        </w:tblCellMar>
+      </w:tblPr>
+      <w:tblGrid>
+        <w:gridCol w:w="301"/>
+        <w:gridCol w:w="2200"/>
+        <w:gridCol w:w="714"/>
+        <w:gridCol w:w="1003"/>
+      </w:tblGrid>
+      <w:tr>
+        <w:trPr/>
+        <w:tc>
+          <w:tcPr>
+            <w:tcW w:w="301" w:type="dxa"/>
+            <w:tcBorders/>
+            <w:shd w:fill="auto" w:val="clear"/>
+            <w:vAlign w:val="center"/>
+          </w:tcPr>
+          <w:p>
+            <w:pPr>
+              <w:pStyle w:val="TableContents"/>
+              <w:rPr/>
+            </w:pPr>
+            <w:r>
+              <w:rPr/>
+              <w:t xml:space="preserve">6 </w:t>
+            </w:r>
+          </w:p>
+        </w:tc>
+        <w:tc>
+          <w:tcPr>
+            <w:tcW w:w="2200" w:type="dxa"/>
+            <w:tcBorders/>
+            <w:shd w:fill="auto" w:val="clear"/>
+            <w:vAlign w:val="center"/>
+          </w:tcPr>
+          <w:p>
+            <w:pPr>
+              <w:pStyle w:val="TableContents"/>
+              <w:rPr/>
+            </w:pPr>
+            <w:r>
+              <w:rPr/>
+              <w:t xml:space="preserve">2020-04-26 02:51:32 </w:t>
+            </w:r>
+          </w:p>
+        </w:tc>
+        <w:tc>
+          <w:tcPr>
+            <w:tcW w:w="714" w:type="dxa"/>
+            <w:tcBorders/>
+            <w:shd w:fill="auto" w:val="clear"/>
+            <w:vAlign w:val="center"/>
+          </w:tcPr>
+          <w:p>
+            <w:pPr>
+              <w:pStyle w:val="TableContents"/>
+              <w:rPr/>
+            </w:pPr>
+            <w:r>
+              <w:rPr/>
+              <w:t xml:space="preserve">0.935 </w:t>
+            </w:r>
+          </w:p>
+        </w:tc>
+        <w:tc>
+          <w:tcPr>
+            <w:tcW w:w="1003" w:type="dxa"/>
+            <w:tcBorders/>
+            <w:shd w:fill="auto" w:val="clear"/>
+            <w:vAlign w:val="center"/>
+          </w:tcPr>
+          <w:p>
+            <w:pPr>
+              <w:pStyle w:val="TableContents"/>
+              <w:rPr/>
+            </w:pPr>
+            <w:r>
+              <w:rPr/>
+              <w:t xml:space="preserve">21.2750 </w:t>
+            </w:r>
+          </w:p>
+        </w:tc>
+      </w:tr>
+    </w:tbl>
+    <w:p>
+      <w:pPr>
+        <w:pStyle w:val="Normal"/>
+        <w:widowControl w:val="false"/>
+        <w:ind w:hanging="0"/>
+        <w:rPr/>
+      </w:pPr>
+      <w:r>
+        <w:rPr/>
+        <w:t>densenet169, local 26/200. 21.045</w:t>
+      </w:r>
+    </w:p>
+    <w:tbl>
+      <w:tblPr>
+        <w:tblW w:w="4327" w:type="dxa"/>
+        <w:jc w:val="left"/>
+        <w:tblInd w:w="28" w:type="dxa"/>
+        <w:tblBorders/>
+        <w:tblCellMar>
+          <w:top w:w="28" w:type="dxa"/>
+          <w:left w:w="28" w:type="dxa"/>
+          <w:bottom w:w="28" w:type="dxa"/>
+          <w:right w:w="28" w:type="dxa"/>
+        </w:tblCellMar>
+      </w:tblPr>
+      <w:tblGrid>
+        <w:gridCol w:w="124"/>
+        <w:gridCol w:w="286"/>
+        <w:gridCol w:w="2200"/>
+        <w:gridCol w:w="714"/>
+        <w:gridCol w:w="1003"/>
+      </w:tblGrid>
+      <w:tr>
+        <w:trPr/>
+        <w:tc>
+          <w:tcPr>
+            <w:tcW w:w="124" w:type="dxa"/>
+            <w:tcBorders/>
+            <w:shd w:fill="auto" w:val="clear"/>
+            <w:vAlign w:val="center"/>
+          </w:tcPr>
+          <w:p>
+            <w:pPr>
+              <w:pStyle w:val="TableContents"/>
+              <w:rPr>
+                <w:sz w:val="4"/>
+                <w:szCs w:val="4"/>
+              </w:rPr>
+            </w:pPr>
+            <w:r>
+              <w:rPr>
+                <w:sz w:val="4"/>
+                <w:szCs w:val="4"/>
+              </w:rPr>
+            </w:r>
+          </w:p>
+        </w:tc>
+        <w:tc>
+          <w:tcPr>
+            <w:tcW w:w="286" w:type="dxa"/>
+            <w:tcBorders/>
+            <w:shd w:fill="auto" w:val="clear"/>
+            <w:vAlign w:val="center"/>
+          </w:tcPr>
+          <w:p>
+            <w:pPr>
+              <w:pStyle w:val="TableContents"/>
+              <w:rPr/>
+            </w:pPr>
+            <w:r>
+              <w:rPr/>
+              <w:t xml:space="preserve">7 </w:t>
+            </w:r>
+          </w:p>
+        </w:tc>
+        <w:tc>
+          <w:tcPr>
+            <w:tcW w:w="2200" w:type="dxa"/>
+            <w:tcBorders/>
+            <w:shd w:fill="auto" w:val="clear"/>
+            <w:vAlign w:val="center"/>
+          </w:tcPr>
+          <w:p>
+            <w:pPr>
+              <w:pStyle w:val="TableContents"/>
+              <w:rPr/>
+            </w:pPr>
+            <w:r>
+              <w:rPr/>
+              <w:t xml:space="preserve">2020-04-26 02:54:48 </w:t>
+            </w:r>
+          </w:p>
+        </w:tc>
+        <w:tc>
+          <w:tcPr>
+            <w:tcW w:w="714" w:type="dxa"/>
+            <w:tcBorders/>
+            <w:shd w:fill="auto" w:val="clear"/>
+            <w:vAlign w:val="center"/>
+          </w:tcPr>
+          <w:p>
+            <w:pPr>
+              <w:pStyle w:val="TableContents"/>
+              <w:rPr/>
+            </w:pPr>
+            <w:r>
+              <w:rPr/>
+              <w:t xml:space="preserve">0.740 </w:t>
+            </w:r>
+          </w:p>
+        </w:tc>
+        <w:tc>
+          <w:tcPr>
+            <w:tcW w:w="1003" w:type="dxa"/>
+            <w:tcBorders/>
+            <w:shd w:fill="auto" w:val="clear"/>
+            <w:vAlign w:val="center"/>
+          </w:tcPr>
+          <w:p>
+            <w:pPr>
+              <w:pStyle w:val="TableContents"/>
+              <w:rPr/>
+            </w:pPr>
+            <w:r>
+              <w:rPr/>
+              <w:t xml:space="preserve">21.0450 </w:t>
+            </w:r>
+          </w:p>
+        </w:tc>
+      </w:tr>
+    </w:tbl>
+    <w:p>
+      <w:pPr>
+        <w:pStyle w:val="Normal"/>
+        <w:widowControl w:val="false"/>
+        <w:ind w:hanging="0"/>
+        <w:rPr/>
+      </w:pPr>
+      <w:r>
+        <w:rPr/>
+      </w:r>
+    </w:p>
+    <w:p>
+      <w:pPr>
+        <w:pStyle w:val="Normal"/>
+        <w:widowControl w:val="false"/>
+        <w:ind w:left="720" w:hanging="360"/>
+        <w:rPr>
+          <w:rFonts w:ascii="Arial Unicode MS" w:hAnsi="Arial Unicode MS" w:eastAsia="Arial Unicode MS" w:cs="Arial Unicode MS"/>
+          <w:color w:val="000000"/>
+          <w:sz w:val="24"/>
+          <w:szCs w:val="24"/>
+        </w:rPr>
+      </w:pPr>
+      <w:r>
+        <w:rPr/>
+      </w:r>
+    </w:p>
+    <w:p>
+      <w:pPr>
+        <w:pStyle w:val="Normal"/>
+        <w:widowControl w:val="false"/>
         <w:numPr>
           <w:ilvl w:val="0"/>
           <w:numId w:val="1"/>
         </w:numPr>
         <w:ind w:left="720" w:hanging="360"/>
-        <w:rPr>
-          <w:color w:val="000000"/>
-          <w:sz w:val="24"/>
-          <w:szCs w:val="24"/>
-        </w:rPr>
-      </w:pPr>
-      <w:r>
-        <w:rPr>
-          <w:rFonts w:ascii="Arial Unicode MS" w:cs="Arial Unicode MS" w:eastAsia="Arial Unicode MS" w:hAnsi="Arial Unicode MS"/>
-          <w:sz w:val="24"/>
-          <w:szCs w:val="24"/>
-          <w:rtl w:val="0"/>
-        </w:rPr>
-        <w:t xml:space="preserve">(1%) 請以 hw6_best.sh 的方法，visualize 任意</w:t>
-      </w:r>
-      <w:r>
-        <w:rPr>
-          <w:rFonts w:ascii="Arial Unicode MS" w:cs="Arial Unicode MS" w:eastAsia="Arial Unicode MS" w:hAnsi="Arial Unicode MS"/>
-          <w:sz w:val="24"/>
-          <w:szCs w:val="24"/>
-          <w:rtl w:val="0"/>
-        </w:rPr>
-        <w:t xml:space="preserve">三</w:t>
-      </w:r>
-      <w:r>
-        <w:rPr>
-          <w:rFonts w:ascii="Arial Unicode MS" w:cs="Arial Unicode MS" w:eastAsia="Arial Unicode MS" w:hAnsi="Arial Unicode MS"/>
-          <w:sz w:val="24"/>
-          <w:szCs w:val="24"/>
-          <w:rtl w:val="0"/>
-        </w:rPr>
-        <w:t xml:space="preserve">張圖片攻擊前後的機率圖 (分別取前三高的機率)。</w:t>
+        <w:rPr/>
+      </w:pPr>
+      <w:r>
+        <w:rPr>
+          <w:rFonts w:eastAsia="Arial Unicode MS" w:cs="Arial Unicode MS" w:ascii="Arial Unicode MS" w:hAnsi="Arial Unicode MS"/>
+          <w:sz w:val="24"/>
+          <w:szCs w:val="24"/>
+        </w:rPr>
+        <w:t xml:space="preserve">(1%) </w:t>
+      </w:r>
+      <w:r>
+        <w:rPr>
+          <w:rFonts w:ascii="Arial Unicode MS" w:hAnsi="Arial Unicode MS" w:cs="Arial Unicode MS" w:eastAsia="Arial Unicode MS"/>
+          <w:sz w:val="24"/>
+          <w:szCs w:val="24"/>
+        </w:rPr>
+        <w:t xml:space="preserve">請以 </w:t>
+      </w:r>
+      <w:r>
+        <w:rPr>
+          <w:rFonts w:eastAsia="Arial Unicode MS" w:cs="Arial Unicode MS" w:ascii="Arial Unicode MS" w:hAnsi="Arial Unicode MS"/>
+          <w:sz w:val="24"/>
+          <w:szCs w:val="24"/>
+        </w:rPr>
+        <w:t xml:space="preserve">hw6_best.sh </w:t>
+      </w:r>
+      <w:r>
+        <w:rPr>
+          <w:rFonts w:ascii="Arial Unicode MS" w:hAnsi="Arial Unicode MS" w:cs="Arial Unicode MS" w:eastAsia="Arial Unicode MS"/>
+          <w:sz w:val="24"/>
+          <w:szCs w:val="24"/>
+        </w:rPr>
+        <w:t>的方法，</w:t>
+      </w:r>
+      <w:r>
+        <w:rPr>
+          <w:rFonts w:eastAsia="Arial Unicode MS" w:cs="Arial Unicode MS" w:ascii="Arial Unicode MS" w:hAnsi="Arial Unicode MS"/>
+          <w:sz w:val="24"/>
+          <w:szCs w:val="24"/>
+        </w:rPr>
+        <w:t xml:space="preserve">visualize </w:t>
+      </w:r>
+      <w:r>
+        <w:rPr>
+          <w:rFonts w:ascii="Arial Unicode MS" w:hAnsi="Arial Unicode MS" w:cs="Arial Unicode MS" w:eastAsia="Arial Unicode MS"/>
+          <w:sz w:val="24"/>
+          <w:szCs w:val="24"/>
+        </w:rPr>
+        <w:t xml:space="preserve">任意三張圖片攻擊前後的機率圖 </w:t>
+      </w:r>
+      <w:r>
+        <w:rPr>
+          <w:rFonts w:eastAsia="Arial Unicode MS" w:cs="Arial Unicode MS" w:ascii="Arial Unicode MS" w:hAnsi="Arial Unicode MS"/>
+          <w:sz w:val="24"/>
+          <w:szCs w:val="24"/>
+        </w:rPr>
+        <w:t>(</w:t>
+      </w:r>
+      <w:r>
+        <w:rPr>
+          <w:rFonts w:ascii="Arial Unicode MS" w:hAnsi="Arial Unicode MS" w:cs="Arial Unicode MS" w:eastAsia="Arial Unicode MS"/>
+          <w:sz w:val="24"/>
+          <w:szCs w:val="24"/>
+        </w:rPr>
+        <w:t>分別取前三高的機率</w:t>
+      </w:r>
+      <w:r>
+        <w:rPr>
+          <w:rFonts w:eastAsia="Arial Unicode MS" w:cs="Arial Unicode MS" w:ascii="Arial Unicode MS" w:hAnsi="Arial Unicode MS"/>
+          <w:sz w:val="24"/>
+          <w:szCs w:val="24"/>
+        </w:rPr>
+        <w:t>)</w:t>
+      </w:r>
+      <w:r>
+        <w:rPr>
+          <w:rFonts w:ascii="Arial Unicode MS" w:hAnsi="Arial Unicode MS" w:cs="Arial Unicode MS" w:eastAsia="Arial Unicode MS"/>
+          <w:sz w:val="24"/>
+          <w:szCs w:val="24"/>
+        </w:rPr>
+        <w:t>。</w:t>
       </w:r>
     </w:p>
     <w:p>
       <w:pPr>
-        <w:widowControl w:val="0"/>
+        <w:pStyle w:val="Normal"/>
+        <w:widowControl w:val="false"/>
+        <w:numPr>
+          <w:ilvl w:val="0"/>
+          <w:numId w:val="0"/>
+        </w:numPr>
+        <w:ind w:left="1080" w:hanging="0"/>
+        <w:rPr/>
+      </w:pPr>
+      <w:r>
+        <w:rPr>
+          <w:rFonts w:eastAsia="Arial Unicode MS" w:cs="Arial Unicode MS" w:ascii="Arial Unicode MS" w:hAnsi="Arial Unicode MS"/>
+          <w:sz w:val="24"/>
+          <w:szCs w:val="24"/>
+        </w:rPr>
+        <w:t>Plot acc before max</w:t>
+      </w:r>
+    </w:p>
+    <w:p>
+      <w:pPr>
+        <w:pStyle w:val="Normal"/>
+        <w:widowControl w:val="false"/>
+        <w:numPr>
+          <w:ilvl w:val="0"/>
+          <w:numId w:val="0"/>
+        </w:numPr>
+        <w:ind w:left="1080" w:hanging="0"/>
+        <w:rPr>
+          <w:rFonts w:ascii="Arial Unicode MS" w:hAnsi="Arial Unicode MS" w:eastAsia="Arial Unicode MS" w:cs="Arial Unicode MS"/>
+          <w:color w:val="000000"/>
+          <w:sz w:val="24"/>
+          <w:szCs w:val="24"/>
+        </w:rPr>
+      </w:pPr>
+      <w:r>
+        <w:rPr/>
+      </w:r>
+    </w:p>
+    <w:p>
+      <w:pPr>
+        <w:pStyle w:val="Normal"/>
+        <w:widowControl w:val="false"/>
         <w:numPr>
           <w:ilvl w:val="0"/>
           <w:numId w:val="1"/>
         </w:numPr>
         <w:ind w:left="720" w:hanging="360"/>
-        <w:rPr>
-          <w:color w:val="000000"/>
-          <w:sz w:val="24"/>
-          <w:szCs w:val="24"/>
-        </w:rPr>
-      </w:pPr>
-      <w:r>
-        <w:rPr>
-          <w:rFonts w:ascii="Arial Unicode MS" w:cs="Arial Unicode MS" w:eastAsia="Arial Unicode MS" w:hAnsi="Arial Unicode MS"/>
-          <w:sz w:val="24"/>
-          <w:szCs w:val="24"/>
-          <w:rtl w:val="0"/>
-        </w:rPr>
-        <w:t xml:space="preserve">(2%) 請將你產生出來的 adversarial img，以任一種 smoothing 的方式實作被動防禦 (passive defense)，觀察是否有效降低模型的誤判的比例。請說明你的方法，附上你</w:t>
-      </w:r>
-      <w:r>
-        <w:rPr>
-          <w:rFonts w:ascii="Arial Unicode MS" w:cs="Arial Unicode MS" w:eastAsia="Arial Unicode MS" w:hAnsi="Arial Unicode MS"/>
-          <w:sz w:val="24"/>
-          <w:szCs w:val="24"/>
-          <w:rtl w:val="0"/>
-        </w:rPr>
-        <w:t xml:space="preserve">防禦前後</w:t>
-      </w:r>
-      <w:r>
-        <w:rPr>
-          <w:rFonts w:ascii="Arial Unicode MS" w:cs="Arial Unicode MS" w:eastAsia="Arial Unicode MS" w:hAnsi="Arial Unicode MS"/>
-          <w:sz w:val="24"/>
-          <w:szCs w:val="24"/>
-          <w:rtl w:val="0"/>
-        </w:rPr>
-        <w:t xml:space="preserve">的 success rate，並簡要說明你的觀察。</w:t>
-      </w:r>
-      <w:r>
-        <w:rPr>
-          <w:rFonts w:ascii="Arial Unicode MS" w:cs="Arial Unicode MS" w:eastAsia="Arial Unicode MS" w:hAnsi="Arial Unicode MS"/>
-          <w:sz w:val="24"/>
-          <w:szCs w:val="24"/>
-          <w:rtl w:val="0"/>
-        </w:rPr>
-        <w:t xml:space="preserve">另外也請討論此防禦對原始圖片會有什麼影響。</w:t>
-      </w:r>
-      <w:r>
-        <w:rPr>
-          <w:rtl w:val="0"/>
-        </w:rPr>
+        <w:rPr/>
+      </w:pPr>
+      <w:r>
+        <w:rPr>
+          <w:rFonts w:eastAsia="Arial Unicode MS" w:cs="Arial Unicode MS" w:ascii="Arial Unicode MS" w:hAnsi="Arial Unicode MS"/>
+          <w:sz w:val="24"/>
+          <w:szCs w:val="24"/>
+        </w:rPr>
+        <w:t xml:space="preserve">(2%) </w:t>
+      </w:r>
+      <w:r>
+        <w:rPr>
+          <w:rFonts w:ascii="Arial Unicode MS" w:hAnsi="Arial Unicode MS" w:cs="Arial Unicode MS" w:eastAsia="Arial Unicode MS"/>
+          <w:sz w:val="24"/>
+          <w:szCs w:val="24"/>
+        </w:rPr>
+        <w:t xml:space="preserve">請將你產生出來的 </w:t>
+      </w:r>
+      <w:r>
+        <w:rPr>
+          <w:rFonts w:eastAsia="Arial Unicode MS" w:cs="Arial Unicode MS" w:ascii="Arial Unicode MS" w:hAnsi="Arial Unicode MS"/>
+          <w:sz w:val="24"/>
+          <w:szCs w:val="24"/>
+        </w:rPr>
+        <w:t>adversarial img</w:t>
+      </w:r>
+      <w:r>
+        <w:rPr>
+          <w:rFonts w:ascii="Arial Unicode MS" w:hAnsi="Arial Unicode MS" w:cs="Arial Unicode MS" w:eastAsia="Arial Unicode MS"/>
+          <w:sz w:val="24"/>
+          <w:szCs w:val="24"/>
+        </w:rPr>
+        <w:t xml:space="preserve">，以任一種 </w:t>
+      </w:r>
+      <w:r>
+        <w:rPr>
+          <w:rFonts w:eastAsia="Arial Unicode MS" w:cs="Arial Unicode MS" w:ascii="Arial Unicode MS" w:hAnsi="Arial Unicode MS"/>
+          <w:sz w:val="24"/>
+          <w:szCs w:val="24"/>
+        </w:rPr>
+        <w:t xml:space="preserve">smoothing </w:t>
+      </w:r>
+      <w:r>
+        <w:rPr>
+          <w:rFonts w:ascii="Arial Unicode MS" w:hAnsi="Arial Unicode MS" w:cs="Arial Unicode MS" w:eastAsia="Arial Unicode MS"/>
+          <w:sz w:val="24"/>
+          <w:szCs w:val="24"/>
+        </w:rPr>
+        <w:t xml:space="preserve">的方式實作被動防禦 </w:t>
+      </w:r>
+      <w:r>
+        <w:rPr>
+          <w:rFonts w:eastAsia="Arial Unicode MS" w:cs="Arial Unicode MS" w:ascii="Arial Unicode MS" w:hAnsi="Arial Unicode MS"/>
+          <w:sz w:val="24"/>
+          <w:szCs w:val="24"/>
+        </w:rPr>
+        <w:t>(passive defense)</w:t>
+      </w:r>
+      <w:r>
+        <w:rPr>
+          <w:rFonts w:ascii="Arial Unicode MS" w:hAnsi="Arial Unicode MS" w:cs="Arial Unicode MS" w:eastAsia="Arial Unicode MS"/>
+          <w:sz w:val="24"/>
+          <w:szCs w:val="24"/>
+        </w:rPr>
+        <w:t xml:space="preserve">，觀察是否有效降低模型的誤判的比例。請說明你的方法，附上你防禦前後的 </w:t>
+      </w:r>
+      <w:r>
+        <w:rPr>
+          <w:rFonts w:eastAsia="Arial Unicode MS" w:cs="Arial Unicode MS" w:ascii="Arial Unicode MS" w:hAnsi="Arial Unicode MS"/>
+          <w:sz w:val="24"/>
+          <w:szCs w:val="24"/>
+        </w:rPr>
+        <w:t>success rate</w:t>
+      </w:r>
+      <w:r>
+        <w:rPr>
+          <w:rFonts w:ascii="Arial Unicode MS" w:hAnsi="Arial Unicode MS" w:cs="Arial Unicode MS" w:eastAsia="Arial Unicode MS"/>
+          <w:sz w:val="24"/>
+          <w:szCs w:val="24"/>
+        </w:rPr>
+        <w:t>，並簡要說明你的觀察。另外也請討論此防禦對原始圖片會有什麼影響。</w:t>
+      </w:r>
+    </w:p>
+    <w:p>
+      <w:pPr>
+        <w:pStyle w:val="Normal"/>
+        <w:widowControl w:val="false"/>
+        <w:numPr>
+          <w:ilvl w:val="0"/>
+          <w:numId w:val="0"/>
+        </w:numPr>
+        <w:ind w:left="1080" w:hanging="0"/>
+        <w:rPr/>
+      </w:pPr>
+      <w:r>
+        <w:rPr>
+          <w:rFonts w:eastAsia="Arial Unicode MS" w:cs="Arial Unicode MS" w:ascii="Arial Unicode MS" w:hAnsi="Arial Unicode MS"/>
+          <w:sz w:val="24"/>
+          <w:szCs w:val="24"/>
+        </w:rPr>
+        <w:t xml:space="preserve">Smoothing to defense </w:t>
       </w:r>
     </w:p>
     <w:sectPr>
-      <w:pgSz w:h="16834" w:w="11909"/>
-      <w:pgMar w:bottom="1440" w:top="1440" w:left="1440" w:right="1440" w:header="720" w:footer="720"/>
-      <w:pgNumType w:start="1"/>
+      <w:type w:val="nextPage"/>
+      <w:pgSz w:w="11906" w:h="16838"/>
+      <w:pgMar w:left="1440" w:right="1440" w:header="0" w:top="1440" w:footer="0" w:bottom="1440" w:gutter="0"/>
+      <w:pgNumType w:start="1" w:fmt="decimal"/>
+      <w:formProt w:val="false"/>
+      <w:textDirection w:val="lrTb"/>
+      <w:docGrid w:type="default" w:linePitch="240" w:charSpace="4294965247"/>
     </w:sectPr>
   </w:body>
 </w:document>
 </file>
 
 <file path=word/numbering.xml><?xml version="1.0" encoding="utf-8"?>
-<w:numbering xmlns:mc="http://schemas.openxmlformats.org/markup-compatibility/2006" xmlns:o="urn:schemas-microsoft-com:office:office" xmlns:r="http://schemas.openxmlformats.org/officeDocument/2006/relationships" xmlns:m="http://schemas.openxmlformats.org/officeDocument/2006/math" xmlns:v="urn:schemas-microsoft-com:vml" xmlns:wp="http://schemas.openxmlformats.org/drawingml/2006/wordprocessingDrawing" xmlns:w10="urn:schemas-microsoft-com:office:word" xmlns:w="http://schemas.openxmlformats.org/wordprocessingml/2006/main" xmlns:wne="http://schemas.microsoft.com/office/word/2006/wordml" xmlns:sl="http://schemas.openxmlformats.org/schemaLibrary/2006/main" xmlns:a="http://schemas.openxmlformats.org/drawingml/2006/main" xmlns:pic="http://schemas.openxmlformats.org/drawingml/2006/picture" xmlns:c="http://schemas.openxmlformats.org/drawingml/2006/chart" xmlns:lc="http://schemas.openxmlformats.org/drawingml/2006/lockedCanvas" xmlns:dgm="http://schemas.openxmlformats.org/drawingml/2006/diagram" xmlns:wps="http://schemas.microsoft.com/office/word/2010/wordprocessingShape" xmlns:wpg="http://schemas.microsoft.com/office/word/2010/wordprocessingGroup" xmlns:w14="http://schemas.microsoft.com/office/word/2010/wordml" xmlns:w15="http://schemas.microsoft.com/office/word/2012/wordml">
+<w:numbering xmlns:w="http://schemas.openxmlformats.org/wordprocessingml/2006/main" xmlns:o="urn:schemas-microsoft-com:office:office" xmlns:r="http://schemas.openxmlformats.org/officeDocument/2006/relationships" xmlns:v="urn:schemas-microsoft-com:vml">
   <w:abstractNum w:abstractNumId="1">
     <w:lvl w:ilvl="0">
       <w:start w:val="1"/>
@@ -343,17 +1569,21 @@
         <w:ind w:left="720" w:hanging="360"/>
       </w:pPr>
       <w:rPr>
-        <w:rFonts w:ascii="Open Sans" w:cs="Open Sans" w:eastAsia="Open Sans" w:hAnsi="Open Sans"/>
-        <w:b w:val="0"/>
-        <w:i w:val="0"/>
-        <w:smallCaps w:val="0"/>
-        <w:strike w:val="0"/>
-        <w:color w:val="695d46"/>
-        <w:sz w:val="36"/>
+        <w:smallCaps w:val="false"/>
+        <w:caps w:val="false"/>
+        <w:dstrike w:val="false"/>
+        <w:strike w:val="false"/>
+        <w:vertAlign w:val="baseline"/>
+        <w:position w:val="0"/>
+        <w:sz w:val="24"/>
+        <w:sz w:val="24"/>
+        <w:i w:val="false"/>
+        <w:u w:val="none"/>
+        <w:b w:val="false"/>
+        <w:highlight w:val="white"/>
         <w:szCs w:val="36"/>
-        <w:u w:val="none"/>
-        <w:shd w:fill="auto" w:val="clear"/>
-        <w:vertAlign w:val="baseline"/>
+        <w:rFonts w:eastAsia="Open Sans" w:cs="Open Sans"/>
+        <w:color w:val="695D46"/>
       </w:rPr>
     </w:lvl>
     <w:lvl w:ilvl="1">
@@ -365,17 +1595,22 @@
         <w:ind w:left="1440" w:hanging="360"/>
       </w:pPr>
       <w:rPr>
-        <w:rFonts w:ascii="Open Sans" w:cs="Open Sans" w:eastAsia="Open Sans" w:hAnsi="Open Sans"/>
-        <w:b w:val="0"/>
-        <w:i w:val="0"/>
-        <w:smallCaps w:val="0"/>
-        <w:strike w:val="0"/>
-        <w:color w:val="695d46"/>
+        <w:rFonts w:ascii="Open Sans" w:hAnsi="Open Sans" w:cs="Open Sans" w:hint="default"/>
+        <w:smallCaps w:val="false"/>
+        <w:caps w:val="false"/>
+        <w:dstrike w:val="false"/>
+        <w:strike w:val="false"/>
+        <w:vertAlign w:val="baseline"/>
+        <w:position w:val="0"/>
         <w:sz w:val="28"/>
+        <w:sz w:val="28"/>
+        <w:i w:val="false"/>
+        <w:u w:val="none"/>
+        <w:b w:val="false"/>
+        <w:highlight w:val="white"/>
         <w:szCs w:val="28"/>
-        <w:u w:val="none"/>
-        <w:shd w:fill="auto" w:val="clear"/>
-        <w:vertAlign w:val="baseline"/>
+        <w:rFonts w:cs="Open Sans"/>
+        <w:color w:val="695D46"/>
       </w:rPr>
     </w:lvl>
     <w:lvl w:ilvl="2">
@@ -387,17 +1622,22 @@
         <w:ind w:left="2160" w:hanging="360"/>
       </w:pPr>
       <w:rPr>
-        <w:rFonts w:ascii="Open Sans" w:cs="Open Sans" w:eastAsia="Open Sans" w:hAnsi="Open Sans"/>
-        <w:b w:val="0"/>
-        <w:i w:val="0"/>
-        <w:smallCaps w:val="0"/>
-        <w:strike w:val="0"/>
-        <w:color w:val="695d46"/>
+        <w:rFonts w:ascii="Open Sans" w:hAnsi="Open Sans" w:cs="Open Sans" w:hint="default"/>
+        <w:smallCaps w:val="false"/>
+        <w:caps w:val="false"/>
+        <w:dstrike w:val="false"/>
+        <w:strike w:val="false"/>
+        <w:vertAlign w:val="baseline"/>
+        <w:position w:val="0"/>
         <w:sz w:val="28"/>
+        <w:sz w:val="28"/>
+        <w:i w:val="false"/>
+        <w:u w:val="none"/>
+        <w:b w:val="false"/>
+        <w:highlight w:val="white"/>
         <w:szCs w:val="28"/>
-        <w:u w:val="none"/>
-        <w:shd w:fill="auto" w:val="clear"/>
-        <w:vertAlign w:val="baseline"/>
+        <w:rFonts w:cs="Open Sans"/>
+        <w:color w:val="695D46"/>
       </w:rPr>
     </w:lvl>
     <w:lvl w:ilvl="3">
@@ -409,17 +1649,22 @@
         <w:ind w:left="2880" w:hanging="360"/>
       </w:pPr>
       <w:rPr>
-        <w:rFonts w:ascii="Open Sans" w:cs="Open Sans" w:eastAsia="Open Sans" w:hAnsi="Open Sans"/>
-        <w:b w:val="0"/>
-        <w:i w:val="0"/>
-        <w:smallCaps w:val="0"/>
-        <w:strike w:val="0"/>
-        <w:color w:val="695d46"/>
+        <w:rFonts w:ascii="Open Sans" w:hAnsi="Open Sans" w:cs="Open Sans" w:hint="default"/>
+        <w:smallCaps w:val="false"/>
+        <w:caps w:val="false"/>
+        <w:dstrike w:val="false"/>
+        <w:strike w:val="false"/>
+        <w:vertAlign w:val="baseline"/>
+        <w:position w:val="0"/>
         <w:sz w:val="28"/>
+        <w:sz w:val="28"/>
+        <w:i w:val="false"/>
+        <w:u w:val="none"/>
+        <w:b w:val="false"/>
+        <w:highlight w:val="white"/>
         <w:szCs w:val="28"/>
-        <w:u w:val="none"/>
-        <w:shd w:fill="auto" w:val="clear"/>
-        <w:vertAlign w:val="baseline"/>
+        <w:rFonts w:cs="Open Sans"/>
+        <w:color w:val="695D46"/>
       </w:rPr>
     </w:lvl>
     <w:lvl w:ilvl="4">
@@ -431,17 +1676,22 @@
         <w:ind w:left="3600" w:hanging="360"/>
       </w:pPr>
       <w:rPr>
-        <w:rFonts w:ascii="Open Sans" w:cs="Open Sans" w:eastAsia="Open Sans" w:hAnsi="Open Sans"/>
-        <w:b w:val="0"/>
-        <w:i w:val="0"/>
-        <w:smallCaps w:val="0"/>
-        <w:strike w:val="0"/>
-        <w:color w:val="695d46"/>
+        <w:rFonts w:ascii="Open Sans" w:hAnsi="Open Sans" w:cs="Open Sans" w:hint="default"/>
+        <w:smallCaps w:val="false"/>
+        <w:caps w:val="false"/>
+        <w:dstrike w:val="false"/>
+        <w:strike w:val="false"/>
+        <w:vertAlign w:val="baseline"/>
+        <w:position w:val="0"/>
         <w:sz w:val="28"/>
+        <w:sz w:val="28"/>
+        <w:i w:val="false"/>
+        <w:u w:val="none"/>
+        <w:b w:val="false"/>
+        <w:highlight w:val="white"/>
         <w:szCs w:val="28"/>
-        <w:u w:val="none"/>
-        <w:shd w:fill="auto" w:val="clear"/>
-        <w:vertAlign w:val="baseline"/>
+        <w:rFonts w:cs="Open Sans"/>
+        <w:color w:val="695D46"/>
       </w:rPr>
     </w:lvl>
     <w:lvl w:ilvl="5">
@@ -453,17 +1703,22 @@
         <w:ind w:left="4320" w:hanging="360"/>
       </w:pPr>
       <w:rPr>
-        <w:rFonts w:ascii="Open Sans" w:cs="Open Sans" w:eastAsia="Open Sans" w:hAnsi="Open Sans"/>
-        <w:b w:val="0"/>
-        <w:i w:val="0"/>
-        <w:smallCaps w:val="0"/>
-        <w:strike w:val="0"/>
-        <w:color w:val="695d46"/>
+        <w:rFonts w:ascii="Open Sans" w:hAnsi="Open Sans" w:cs="Open Sans" w:hint="default"/>
+        <w:smallCaps w:val="false"/>
+        <w:caps w:val="false"/>
+        <w:dstrike w:val="false"/>
+        <w:strike w:val="false"/>
+        <w:vertAlign w:val="baseline"/>
+        <w:position w:val="0"/>
         <w:sz w:val="28"/>
+        <w:sz w:val="28"/>
+        <w:i w:val="false"/>
+        <w:u w:val="none"/>
+        <w:b w:val="false"/>
+        <w:highlight w:val="white"/>
         <w:szCs w:val="28"/>
-        <w:u w:val="none"/>
-        <w:shd w:fill="auto" w:val="clear"/>
-        <w:vertAlign w:val="baseline"/>
+        <w:rFonts w:cs="Open Sans"/>
+        <w:color w:val="695D46"/>
       </w:rPr>
     </w:lvl>
     <w:lvl w:ilvl="6">
@@ -475,17 +1730,22 @@
         <w:ind w:left="5040" w:hanging="360"/>
       </w:pPr>
       <w:rPr>
-        <w:rFonts w:ascii="Open Sans" w:cs="Open Sans" w:eastAsia="Open Sans" w:hAnsi="Open Sans"/>
-        <w:b w:val="0"/>
-        <w:i w:val="0"/>
-        <w:smallCaps w:val="0"/>
-        <w:strike w:val="0"/>
-        <w:color w:val="695d46"/>
+        <w:rFonts w:ascii="Open Sans" w:hAnsi="Open Sans" w:cs="Open Sans" w:hint="default"/>
+        <w:smallCaps w:val="false"/>
+        <w:caps w:val="false"/>
+        <w:dstrike w:val="false"/>
+        <w:strike w:val="false"/>
+        <w:vertAlign w:val="baseline"/>
+        <w:position w:val="0"/>
         <w:sz w:val="28"/>
+        <w:sz w:val="28"/>
+        <w:i w:val="false"/>
+        <w:u w:val="none"/>
+        <w:b w:val="false"/>
+        <w:highlight w:val="white"/>
         <w:szCs w:val="28"/>
-        <w:u w:val="none"/>
-        <w:shd w:fill="auto" w:val="clear"/>
-        <w:vertAlign w:val="baseline"/>
+        <w:rFonts w:cs="Open Sans"/>
+        <w:color w:val="695D46"/>
       </w:rPr>
     </w:lvl>
     <w:lvl w:ilvl="7">
@@ -497,17 +1757,22 @@
         <w:ind w:left="5760" w:hanging="360"/>
       </w:pPr>
       <w:rPr>
-        <w:rFonts w:ascii="Open Sans" w:cs="Open Sans" w:eastAsia="Open Sans" w:hAnsi="Open Sans"/>
-        <w:b w:val="0"/>
-        <w:i w:val="0"/>
-        <w:smallCaps w:val="0"/>
-        <w:strike w:val="0"/>
-        <w:color w:val="695d46"/>
+        <w:rFonts w:ascii="Open Sans" w:hAnsi="Open Sans" w:cs="Open Sans" w:hint="default"/>
+        <w:smallCaps w:val="false"/>
+        <w:caps w:val="false"/>
+        <w:dstrike w:val="false"/>
+        <w:strike w:val="false"/>
+        <w:vertAlign w:val="baseline"/>
+        <w:position w:val="0"/>
         <w:sz w:val="28"/>
+        <w:sz w:val="28"/>
+        <w:i w:val="false"/>
+        <w:u w:val="none"/>
+        <w:b w:val="false"/>
+        <w:highlight w:val="white"/>
         <w:szCs w:val="28"/>
-        <w:u w:val="none"/>
-        <w:shd w:fill="auto" w:val="clear"/>
-        <w:vertAlign w:val="baseline"/>
+        <w:rFonts w:cs="Open Sans"/>
+        <w:color w:val="695D46"/>
       </w:rPr>
     </w:lvl>
     <w:lvl w:ilvl="8">
@@ -519,57 +1784,192 @@
         <w:ind w:left="6480" w:hanging="360"/>
       </w:pPr>
       <w:rPr>
-        <w:rFonts w:ascii="Open Sans" w:cs="Open Sans" w:eastAsia="Open Sans" w:hAnsi="Open Sans"/>
-        <w:b w:val="0"/>
-        <w:i w:val="0"/>
-        <w:smallCaps w:val="0"/>
-        <w:strike w:val="0"/>
-        <w:color w:val="695d46"/>
+        <w:rFonts w:ascii="Open Sans" w:hAnsi="Open Sans" w:cs="Open Sans" w:hint="default"/>
+        <w:smallCaps w:val="false"/>
+        <w:caps w:val="false"/>
+        <w:dstrike w:val="false"/>
+        <w:strike w:val="false"/>
+        <w:vertAlign w:val="baseline"/>
+        <w:position w:val="0"/>
         <w:sz w:val="28"/>
+        <w:sz w:val="28"/>
+        <w:i w:val="false"/>
+        <w:u w:val="none"/>
+        <w:b w:val="false"/>
+        <w:highlight w:val="white"/>
         <w:szCs w:val="28"/>
-        <w:u w:val="none"/>
-        <w:shd w:fill="auto" w:val="clear"/>
-        <w:vertAlign w:val="baseline"/>
+        <w:rFonts w:cs="Open Sans"/>
+        <w:color w:val="695D46"/>
       </w:rPr>
+    </w:lvl>
+  </w:abstractNum>
+  <w:abstractNum w:abstractNumId="2">
+    <w:lvl w:ilvl="0">
+      <w:start w:val="1"/>
+      <w:numFmt w:val="none"/>
+      <w:suff w:val="nothing"/>
+      <w:lvlText w:val=""/>
+      <w:lvlJc w:val="left"/>
+      <w:pPr>
+        <w:tabs>
+          <w:tab w:val="num" w:pos="432"/>
+        </w:tabs>
+        <w:ind w:left="432" w:hanging="432"/>
+      </w:pPr>
+    </w:lvl>
+    <w:lvl w:ilvl="1">
+      <w:start w:val="1"/>
+      <w:numFmt w:val="none"/>
+      <w:suff w:val="nothing"/>
+      <w:lvlText w:val=""/>
+      <w:lvlJc w:val="left"/>
+      <w:pPr>
+        <w:tabs>
+          <w:tab w:val="num" w:pos="576"/>
+        </w:tabs>
+        <w:ind w:left="576" w:hanging="576"/>
+      </w:pPr>
+    </w:lvl>
+    <w:lvl w:ilvl="2">
+      <w:start w:val="1"/>
+      <w:numFmt w:val="none"/>
+      <w:suff w:val="nothing"/>
+      <w:lvlText w:val=""/>
+      <w:lvlJc w:val="left"/>
+      <w:pPr>
+        <w:tabs>
+          <w:tab w:val="num" w:pos="720"/>
+        </w:tabs>
+        <w:ind w:left="720" w:hanging="720"/>
+      </w:pPr>
+    </w:lvl>
+    <w:lvl w:ilvl="3">
+      <w:start w:val="1"/>
+      <w:numFmt w:val="none"/>
+      <w:suff w:val="nothing"/>
+      <w:lvlText w:val=""/>
+      <w:lvlJc w:val="left"/>
+      <w:pPr>
+        <w:tabs>
+          <w:tab w:val="num" w:pos="864"/>
+        </w:tabs>
+        <w:ind w:left="864" w:hanging="864"/>
+      </w:pPr>
+    </w:lvl>
+    <w:lvl w:ilvl="4">
+      <w:start w:val="1"/>
+      <w:numFmt w:val="none"/>
+      <w:suff w:val="nothing"/>
+      <w:lvlText w:val=""/>
+      <w:lvlJc w:val="left"/>
+      <w:pPr>
+        <w:tabs>
+          <w:tab w:val="num" w:pos="1008"/>
+        </w:tabs>
+        <w:ind w:left="1008" w:hanging="1008"/>
+      </w:pPr>
+    </w:lvl>
+    <w:lvl w:ilvl="5">
+      <w:start w:val="1"/>
+      <w:numFmt w:val="none"/>
+      <w:suff w:val="nothing"/>
+      <w:lvlText w:val=""/>
+      <w:lvlJc w:val="left"/>
+      <w:pPr>
+        <w:tabs>
+          <w:tab w:val="num" w:pos="1152"/>
+        </w:tabs>
+        <w:ind w:left="1152" w:hanging="1152"/>
+      </w:pPr>
+    </w:lvl>
+    <w:lvl w:ilvl="6">
+      <w:start w:val="1"/>
+      <w:numFmt w:val="none"/>
+      <w:suff w:val="nothing"/>
+      <w:lvlText w:val=""/>
+      <w:lvlJc w:val="left"/>
+      <w:pPr>
+        <w:tabs>
+          <w:tab w:val="num" w:pos="1296"/>
+        </w:tabs>
+        <w:ind w:left="1296" w:hanging="1296"/>
+      </w:pPr>
+    </w:lvl>
+    <w:lvl w:ilvl="7">
+      <w:start w:val="1"/>
+      <w:numFmt w:val="none"/>
+      <w:suff w:val="nothing"/>
+      <w:lvlText w:val=""/>
+      <w:lvlJc w:val="left"/>
+      <w:pPr>
+        <w:tabs>
+          <w:tab w:val="num" w:pos="1440"/>
+        </w:tabs>
+        <w:ind w:left="1440" w:hanging="1440"/>
+      </w:pPr>
+    </w:lvl>
+    <w:lvl w:ilvl="8">
+      <w:start w:val="1"/>
+      <w:numFmt w:val="none"/>
+      <w:suff w:val="nothing"/>
+      <w:lvlText w:val=""/>
+      <w:lvlJc w:val="left"/>
+      <w:pPr>
+        <w:tabs>
+          <w:tab w:val="num" w:pos="1584"/>
+        </w:tabs>
+        <w:ind w:left="1584" w:hanging="1584"/>
+      </w:pPr>
     </w:lvl>
   </w:abstractNum>
   <w:num w:numId="1">
     <w:abstractNumId w:val="1"/>
   </w:num>
+  <w:num w:numId="2">
+    <w:abstractNumId w:val="2"/>
+  </w:num>
 </w:numbering>
 </file>
 
 <file path=word/styles.xml><?xml version="1.0" encoding="utf-8"?>
-<w:styles xmlns:mc="http://schemas.openxmlformats.org/markup-compatibility/2006" xmlns:o="urn:schemas-microsoft-com:office:office" xmlns:r="http://schemas.openxmlformats.org/officeDocument/2006/relationships" xmlns:m="http://schemas.openxmlformats.org/officeDocument/2006/math" xmlns:v="urn:schemas-microsoft-com:vml" xmlns:wp="http://schemas.openxmlformats.org/drawingml/2006/wordprocessingDrawing" xmlns:w10="urn:schemas-microsoft-com:office:word" xmlns:w="http://schemas.openxmlformats.org/wordprocessingml/2006/main" xmlns:wne="http://schemas.microsoft.com/office/word/2006/wordml" xmlns:sl="http://schemas.openxmlformats.org/schemaLibrary/2006/main" xmlns:a="http://schemas.openxmlformats.org/drawingml/2006/main" xmlns:pic="http://schemas.openxmlformats.org/drawingml/2006/picture" xmlns:c="http://schemas.openxmlformats.org/drawingml/2006/chart" xmlns:lc="http://schemas.openxmlformats.org/drawingml/2006/lockedCanvas" xmlns:dgm="http://schemas.openxmlformats.org/drawingml/2006/diagram" xmlns:wps="http://schemas.microsoft.com/office/word/2010/wordprocessingShape" xmlns:wpg="http://schemas.microsoft.com/office/word/2010/wordprocessingGroup" xmlns:w14="http://schemas.microsoft.com/office/word/2010/wordml" xmlns:w15="http://schemas.microsoft.com/office/word/2012/wordml">
+<w:styles xmlns:w="http://schemas.openxmlformats.org/wordprocessingml/2006/main" xmlns:w14="http://schemas.microsoft.com/office/word/2010/wordml" xmlns:mc="http://schemas.openxmlformats.org/markup-compatibility/2006" mc:Ignorable="w14">
   <w:docDefaults>
     <w:rPrDefault>
       <w:rPr>
-        <w:rFonts w:ascii="Arial" w:cs="Arial" w:eastAsia="Arial" w:hAnsi="Arial"/>
+        <w:rFonts w:ascii="Arial" w:hAnsi="Arial" w:eastAsia="Arial" w:cs="Arial"/>
         <w:sz w:val="22"/>
         <w:szCs w:val="22"/>
-        <w:lang w:val="zh_TW"/>
+        <w:lang w:val="en-US" w:eastAsia="zh-CN" w:bidi="hi-IN"/>
       </w:rPr>
     </w:rPrDefault>
     <w:pPrDefault>
-      <w:pPr>
-        <w:spacing w:line="276" w:lineRule="auto"/>
-      </w:pPr>
+      <w:pPr/>
     </w:pPrDefault>
   </w:docDefaults>
-  <w:style w:type="paragraph" w:styleId="Normal" w:default="1">
-    <w:name w:val="normal"/>
-  </w:style>
-  <w:style w:type="table" w:styleId="TableNormal" w:default="1">
-    <w:name w:val="Table Normal"/>
+  <w:style w:type="paragraph" w:styleId="Normal">
+    <w:name w:val="Normal"/>
+    <w:qFormat/>
+    <w:pPr>
+      <w:widowControl w:val="false"/>
+      <w:spacing w:lineRule="auto" w:line="276"/>
+    </w:pPr>
+    <w:rPr>
+      <w:rFonts w:ascii="Arial" w:hAnsi="Arial" w:eastAsia="Arial" w:cs="Arial"/>
+      <w:color w:val="auto"/>
+      <w:sz w:val="22"/>
+      <w:szCs w:val="22"/>
+      <w:lang w:val="en-US" w:eastAsia="zh-CN" w:bidi="hi-IN"/>
+    </w:rPr>
   </w:style>
   <w:style w:type="paragraph" w:styleId="Heading1">
-    <w:name w:val="heading 1"/>
-    <w:basedOn w:val="Normal"/>
+    <w:name w:val="Heading 1"/>
+    <w:basedOn w:val="Normal1"/>
     <w:next w:val="Normal"/>
+    <w:qFormat/>
     <w:pPr>
-      <w:keepNext w:val="1"/>
-      <w:keepLines w:val="1"/>
-      <w:spacing w:after="120" w:before="400" w:lineRule="auto"/>
+      <w:keepNext/>
+      <w:keepLines/>
+      <w:spacing w:lineRule="auto" w:line="240" w:before="400" w:after="120"/>
     </w:pPr>
     <w:rPr>
       <w:sz w:val="40"/>
@@ -577,44 +1977,47 @@
     </w:rPr>
   </w:style>
   <w:style w:type="paragraph" w:styleId="Heading2">
-    <w:name w:val="heading 2"/>
-    <w:basedOn w:val="Normal"/>
+    <w:name w:val="Heading 2"/>
+    <w:basedOn w:val="Normal1"/>
     <w:next w:val="Normal"/>
+    <w:qFormat/>
     <w:pPr>
-      <w:keepNext w:val="1"/>
-      <w:keepLines w:val="1"/>
-      <w:spacing w:after="120" w:before="360" w:lineRule="auto"/>
+      <w:keepNext/>
+      <w:keepLines/>
+      <w:spacing w:lineRule="auto" w:line="240" w:before="360" w:after="120"/>
     </w:pPr>
     <w:rPr>
-      <w:b w:val="0"/>
+      <w:b w:val="false"/>
       <w:sz w:val="32"/>
       <w:szCs w:val="32"/>
     </w:rPr>
   </w:style>
   <w:style w:type="paragraph" w:styleId="Heading3">
-    <w:name w:val="heading 3"/>
-    <w:basedOn w:val="Normal"/>
+    <w:name w:val="Heading 3"/>
+    <w:basedOn w:val="Normal1"/>
     <w:next w:val="Normal"/>
+    <w:qFormat/>
     <w:pPr>
-      <w:keepNext w:val="1"/>
-      <w:keepLines w:val="1"/>
-      <w:spacing w:after="80" w:before="320" w:lineRule="auto"/>
+      <w:keepNext/>
+      <w:keepLines/>
+      <w:spacing w:lineRule="auto" w:line="240" w:before="320" w:after="80"/>
     </w:pPr>
     <w:rPr>
-      <w:b w:val="0"/>
+      <w:b w:val="false"/>
       <w:color w:val="434343"/>
       <w:sz w:val="28"/>
       <w:szCs w:val="28"/>
     </w:rPr>
   </w:style>
   <w:style w:type="paragraph" w:styleId="Heading4">
-    <w:name w:val="heading 4"/>
-    <w:basedOn w:val="Normal"/>
+    <w:name w:val="Heading 4"/>
+    <w:basedOn w:val="Normal1"/>
     <w:next w:val="Normal"/>
+    <w:qFormat/>
     <w:pPr>
-      <w:keepNext w:val="1"/>
-      <w:keepLines w:val="1"/>
-      <w:spacing w:after="80" w:before="280" w:lineRule="auto"/>
+      <w:keepNext/>
+      <w:keepLines/>
+      <w:spacing w:lineRule="auto" w:line="240" w:before="280" w:after="80"/>
     </w:pPr>
     <w:rPr>
       <w:color w:val="666666"/>
@@ -623,13 +2026,14 @@
     </w:rPr>
   </w:style>
   <w:style w:type="paragraph" w:styleId="Heading5">
-    <w:name w:val="heading 5"/>
-    <w:basedOn w:val="Normal"/>
+    <w:name w:val="Heading 5"/>
+    <w:basedOn w:val="Normal1"/>
     <w:next w:val="Normal"/>
+    <w:qFormat/>
     <w:pPr>
-      <w:keepNext w:val="1"/>
-      <w:keepLines w:val="1"/>
-      <w:spacing w:after="80" w:before="240" w:lineRule="auto"/>
+      <w:keepNext/>
+      <w:keepLines/>
+      <w:spacing w:lineRule="auto" w:line="240" w:before="240" w:after="80"/>
     </w:pPr>
     <w:rPr>
       <w:color w:val="666666"/>
@@ -638,29 +2042,294 @@
     </w:rPr>
   </w:style>
   <w:style w:type="paragraph" w:styleId="Heading6">
-    <w:name w:val="heading 6"/>
-    <w:basedOn w:val="Normal"/>
+    <w:name w:val="Heading 6"/>
+    <w:basedOn w:val="Normal1"/>
     <w:next w:val="Normal"/>
+    <w:qFormat/>
     <w:pPr>
-      <w:keepNext w:val="1"/>
-      <w:keepLines w:val="1"/>
-      <w:spacing w:after="80" w:before="240" w:lineRule="auto"/>
+      <w:keepNext/>
+      <w:keepLines/>
+      <w:spacing w:lineRule="auto" w:line="240" w:before="240" w:after="80"/>
     </w:pPr>
     <w:rPr>
-      <w:i w:val="1"/>
+      <w:i/>
       <w:color w:val="666666"/>
       <w:sz w:val="22"/>
       <w:szCs w:val="22"/>
     </w:rPr>
   </w:style>
+  <w:style w:type="character" w:styleId="ListLabel1">
+    <w:name w:val="ListLabel 1"/>
+    <w:qFormat/>
+    <w:rPr>
+      <w:rFonts w:eastAsia="Open Sans" w:cs="Open Sans"/>
+      <w:b w:val="false"/>
+      <w:i w:val="false"/>
+      <w:caps w:val="false"/>
+      <w:smallCaps w:val="false"/>
+      <w:strike w:val="false"/>
+      <w:dstrike w:val="false"/>
+      <w:color w:val="695D46"/>
+      <w:position w:val="0"/>
+      <w:sz w:val="24"/>
+      <w:sz w:val="24"/>
+      <w:szCs w:val="36"/>
+      <w:highlight w:val="white"/>
+      <w:u w:val="none"/>
+      <w:vertAlign w:val="baseline"/>
+    </w:rPr>
+  </w:style>
+  <w:style w:type="character" w:styleId="ListLabel2">
+    <w:name w:val="ListLabel 2"/>
+    <w:qFormat/>
+    <w:rPr>
+      <w:rFonts w:eastAsia="Open Sans" w:cs="Open Sans"/>
+      <w:b w:val="false"/>
+      <w:i w:val="false"/>
+      <w:caps w:val="false"/>
+      <w:smallCaps w:val="false"/>
+      <w:strike w:val="false"/>
+      <w:dstrike w:val="false"/>
+      <w:color w:val="695D46"/>
+      <w:position w:val="0"/>
+      <w:sz w:val="28"/>
+      <w:sz w:val="28"/>
+      <w:szCs w:val="28"/>
+      <w:highlight w:val="white"/>
+      <w:u w:val="none"/>
+      <w:vertAlign w:val="baseline"/>
+    </w:rPr>
+  </w:style>
+  <w:style w:type="character" w:styleId="ListLabel3">
+    <w:name w:val="ListLabel 3"/>
+    <w:qFormat/>
+    <w:rPr>
+      <w:rFonts w:eastAsia="Open Sans" w:cs="Open Sans"/>
+      <w:b w:val="false"/>
+      <w:i w:val="false"/>
+      <w:caps w:val="false"/>
+      <w:smallCaps w:val="false"/>
+      <w:strike w:val="false"/>
+      <w:dstrike w:val="false"/>
+      <w:color w:val="695D46"/>
+      <w:position w:val="0"/>
+      <w:sz w:val="28"/>
+      <w:sz w:val="28"/>
+      <w:szCs w:val="28"/>
+      <w:highlight w:val="white"/>
+      <w:u w:val="none"/>
+      <w:vertAlign w:val="baseline"/>
+    </w:rPr>
+  </w:style>
+  <w:style w:type="character" w:styleId="ListLabel4">
+    <w:name w:val="ListLabel 4"/>
+    <w:qFormat/>
+    <w:rPr>
+      <w:rFonts w:eastAsia="Open Sans" w:cs="Open Sans"/>
+      <w:b w:val="false"/>
+      <w:i w:val="false"/>
+      <w:caps w:val="false"/>
+      <w:smallCaps w:val="false"/>
+      <w:strike w:val="false"/>
+      <w:dstrike w:val="false"/>
+      <w:color w:val="695D46"/>
+      <w:position w:val="0"/>
+      <w:sz w:val="28"/>
+      <w:sz w:val="28"/>
+      <w:szCs w:val="28"/>
+      <w:highlight w:val="white"/>
+      <w:u w:val="none"/>
+      <w:vertAlign w:val="baseline"/>
+    </w:rPr>
+  </w:style>
+  <w:style w:type="character" w:styleId="ListLabel5">
+    <w:name w:val="ListLabel 5"/>
+    <w:qFormat/>
+    <w:rPr>
+      <w:rFonts w:eastAsia="Open Sans" w:cs="Open Sans"/>
+      <w:b w:val="false"/>
+      <w:i w:val="false"/>
+      <w:caps w:val="false"/>
+      <w:smallCaps w:val="false"/>
+      <w:strike w:val="false"/>
+      <w:dstrike w:val="false"/>
+      <w:color w:val="695D46"/>
+      <w:position w:val="0"/>
+      <w:sz w:val="28"/>
+      <w:sz w:val="28"/>
+      <w:szCs w:val="28"/>
+      <w:highlight w:val="white"/>
+      <w:u w:val="none"/>
+      <w:vertAlign w:val="baseline"/>
+    </w:rPr>
+  </w:style>
+  <w:style w:type="character" w:styleId="ListLabel6">
+    <w:name w:val="ListLabel 6"/>
+    <w:qFormat/>
+    <w:rPr>
+      <w:rFonts w:eastAsia="Open Sans" w:cs="Open Sans"/>
+      <w:b w:val="false"/>
+      <w:i w:val="false"/>
+      <w:caps w:val="false"/>
+      <w:smallCaps w:val="false"/>
+      <w:strike w:val="false"/>
+      <w:dstrike w:val="false"/>
+      <w:color w:val="695D46"/>
+      <w:position w:val="0"/>
+      <w:sz w:val="28"/>
+      <w:sz w:val="28"/>
+      <w:szCs w:val="28"/>
+      <w:highlight w:val="white"/>
+      <w:u w:val="none"/>
+      <w:vertAlign w:val="baseline"/>
+    </w:rPr>
+  </w:style>
+  <w:style w:type="character" w:styleId="ListLabel7">
+    <w:name w:val="ListLabel 7"/>
+    <w:qFormat/>
+    <w:rPr>
+      <w:rFonts w:eastAsia="Open Sans" w:cs="Open Sans"/>
+      <w:b w:val="false"/>
+      <w:i w:val="false"/>
+      <w:caps w:val="false"/>
+      <w:smallCaps w:val="false"/>
+      <w:strike w:val="false"/>
+      <w:dstrike w:val="false"/>
+      <w:color w:val="695D46"/>
+      <w:position w:val="0"/>
+      <w:sz w:val="28"/>
+      <w:sz w:val="28"/>
+      <w:szCs w:val="28"/>
+      <w:highlight w:val="white"/>
+      <w:u w:val="none"/>
+      <w:vertAlign w:val="baseline"/>
+    </w:rPr>
+  </w:style>
+  <w:style w:type="character" w:styleId="ListLabel8">
+    <w:name w:val="ListLabel 8"/>
+    <w:qFormat/>
+    <w:rPr>
+      <w:rFonts w:eastAsia="Open Sans" w:cs="Open Sans"/>
+      <w:b w:val="false"/>
+      <w:i w:val="false"/>
+      <w:caps w:val="false"/>
+      <w:smallCaps w:val="false"/>
+      <w:strike w:val="false"/>
+      <w:dstrike w:val="false"/>
+      <w:color w:val="695D46"/>
+      <w:position w:val="0"/>
+      <w:sz w:val="28"/>
+      <w:sz w:val="28"/>
+      <w:szCs w:val="28"/>
+      <w:highlight w:val="white"/>
+      <w:u w:val="none"/>
+      <w:vertAlign w:val="baseline"/>
+    </w:rPr>
+  </w:style>
+  <w:style w:type="character" w:styleId="ListLabel9">
+    <w:name w:val="ListLabel 9"/>
+    <w:qFormat/>
+    <w:rPr>
+      <w:rFonts w:eastAsia="Open Sans" w:cs="Open Sans"/>
+      <w:b w:val="false"/>
+      <w:i w:val="false"/>
+      <w:caps w:val="false"/>
+      <w:smallCaps w:val="false"/>
+      <w:strike w:val="false"/>
+      <w:dstrike w:val="false"/>
+      <w:color w:val="695D46"/>
+      <w:position w:val="0"/>
+      <w:sz w:val="28"/>
+      <w:sz w:val="28"/>
+      <w:szCs w:val="28"/>
+      <w:highlight w:val="white"/>
+      <w:u w:val="none"/>
+      <w:vertAlign w:val="baseline"/>
+    </w:rPr>
+  </w:style>
+  <w:style w:type="paragraph" w:styleId="Heading">
+    <w:name w:val="Heading"/>
+    <w:basedOn w:val="Normal"/>
+    <w:next w:val="TextBody"/>
+    <w:qFormat/>
+    <w:pPr>
+      <w:keepNext/>
+      <w:spacing w:before="240" w:after="120"/>
+    </w:pPr>
+    <w:rPr>
+      <w:rFonts w:ascii="Liberation Sans" w:hAnsi="Liberation Sans" w:eastAsia="Noto Sans CJK SC Regular" w:cs="FreeSans"/>
+      <w:sz w:val="28"/>
+      <w:szCs w:val="28"/>
+    </w:rPr>
+  </w:style>
+  <w:style w:type="paragraph" w:styleId="TextBody">
+    <w:name w:val="Body Text"/>
+    <w:basedOn w:val="Normal"/>
+    <w:pPr>
+      <w:spacing w:lineRule="auto" w:line="288" w:before="0" w:after="140"/>
+    </w:pPr>
+    <w:rPr/>
+  </w:style>
+  <w:style w:type="paragraph" w:styleId="List">
+    <w:name w:val="List"/>
+    <w:basedOn w:val="TextBody"/>
+    <w:pPr/>
+    <w:rPr>
+      <w:rFonts w:cs="FreeSans"/>
+    </w:rPr>
+  </w:style>
+  <w:style w:type="paragraph" w:styleId="Caption">
+    <w:name w:val="Caption"/>
+    <w:basedOn w:val="Normal"/>
+    <w:qFormat/>
+    <w:pPr>
+      <w:suppressLineNumbers/>
+      <w:spacing w:before="120" w:after="120"/>
+    </w:pPr>
+    <w:rPr>
+      <w:rFonts w:cs="FreeSans"/>
+      <w:i/>
+      <w:iCs/>
+      <w:sz w:val="24"/>
+      <w:szCs w:val="24"/>
+    </w:rPr>
+  </w:style>
+  <w:style w:type="paragraph" w:styleId="Index">
+    <w:name w:val="Index"/>
+    <w:basedOn w:val="Normal"/>
+    <w:qFormat/>
+    <w:pPr>
+      <w:suppressLineNumbers/>
+    </w:pPr>
+    <w:rPr>
+      <w:rFonts w:cs="FreeSans"/>
+    </w:rPr>
+  </w:style>
+  <w:style w:type="paragraph" w:styleId="Normal1" w:default="1">
+    <w:name w:val="LO-normal"/>
+    <w:qFormat/>
+    <w:pPr>
+      <w:widowControl/>
+      <w:bidi w:val="0"/>
+      <w:jc w:val="left"/>
+    </w:pPr>
+    <w:rPr>
+      <w:rFonts w:ascii="Arial" w:hAnsi="Arial" w:eastAsia="Arial" w:cs="Arial"/>
+      <w:color w:val="auto"/>
+      <w:sz w:val="22"/>
+      <w:szCs w:val="22"/>
+      <w:lang w:val="en-US" w:eastAsia="zh-CN" w:bidi="hi-IN"/>
+    </w:rPr>
+  </w:style>
   <w:style w:type="paragraph" w:styleId="Title">
     <w:name w:val="Title"/>
-    <w:basedOn w:val="Normal"/>
+    <w:basedOn w:val="Normal1"/>
     <w:next w:val="Normal"/>
+    <w:qFormat/>
     <w:pPr>
-      <w:keepNext w:val="1"/>
-      <w:keepLines w:val="1"/>
-      <w:spacing w:after="60" w:before="0" w:lineRule="auto"/>
+      <w:keepNext/>
+      <w:keepLines/>
+      <w:spacing w:lineRule="auto" w:line="240" w:before="0" w:after="60"/>
     </w:pPr>
     <w:rPr>
       <w:sz w:val="52"/>
@@ -669,20 +2338,38 @@
   </w:style>
   <w:style w:type="paragraph" w:styleId="Subtitle">
     <w:name w:val="Subtitle"/>
-    <w:basedOn w:val="Normal"/>
+    <w:basedOn w:val="Normal1"/>
     <w:next w:val="Normal"/>
+    <w:qFormat/>
     <w:pPr>
-      <w:keepNext w:val="1"/>
-      <w:keepLines w:val="1"/>
-      <w:spacing w:after="320" w:before="0" w:lineRule="auto"/>
+      <w:keepNext/>
+      <w:keepLines/>
+      <w:spacing w:lineRule="auto" w:line="240" w:before="0" w:after="320"/>
     </w:pPr>
     <w:rPr>
-      <w:rFonts w:ascii="Arial" w:cs="Arial" w:eastAsia="Arial" w:hAnsi="Arial"/>
-      <w:i w:val="0"/>
+      <w:rFonts w:ascii="Arial" w:hAnsi="Arial" w:eastAsia="Arial" w:cs="Arial"/>
+      <w:i w:val="false"/>
       <w:color w:val="666666"/>
       <w:sz w:val="30"/>
       <w:szCs w:val="30"/>
     </w:rPr>
+  </w:style>
+  <w:style w:type="paragraph" w:styleId="TableContents">
+    <w:name w:val="Table Contents"/>
+    <w:basedOn w:val="Normal"/>
+    <w:qFormat/>
+    <w:pPr/>
+    <w:rPr/>
+  </w:style>
+  <w:style w:type="paragraph" w:styleId="TableHeading">
+    <w:name w:val="Table Heading"/>
+    <w:basedOn w:val="TableContents"/>
+    <w:qFormat/>
+    <w:pPr/>
+    <w:rPr/>
+  </w:style>
+  <w:style w:type="table" w:default="1" w:styleId="TableNormal">
+    <w:name w:val="Table Normal"/>
   </w:style>
 </w:styles>
 </file>

--- a/hw6_adversarial_attack/hw6_report.docx
+++ b/hw6_adversarial_attack/hw6_report.docx
@@ -397,13 +397,6 @@
           <w:szCs w:val="24"/>
         </w:rPr>
         <w:tab/>
-      </w:r>
-      <w:r>
-        <w:rPr>
-          <w:rFonts w:eastAsia="Arial Unicode MS" w:cs="Arial Unicode MS" w:ascii="Arial Unicode MS" w:hAnsi="Arial Unicode MS"/>
-          <w:sz w:val="24"/>
-          <w:szCs w:val="24"/>
-        </w:rPr>
         <w:t>for several e with same proxy model</w:t>
       </w:r>
     </w:p>
@@ -429,7 +422,7 @@
       <w:pPr>
         <w:pStyle w:val="Normal"/>
         <w:widowControl w:val="false"/>
-        <w:ind w:left="720" w:hanging="360"/>
+        <w:ind w:hanging="0"/>
         <w:rPr>
           <w:rFonts w:ascii="Arial Unicode MS" w:hAnsi="Arial Unicode MS" w:eastAsia="Arial Unicode MS" w:cs="Arial Unicode MS"/>
           <w:color w:val="000000"/>
@@ -438,7 +431,279 @@
         </w:rPr>
       </w:pPr>
       <w:r>
-        <w:rPr/>
+        <w:rPr>
+          <w:rFonts w:eastAsia="Arial Unicode MS" w:cs="Arial Unicode MS" w:ascii="Arial Unicode MS" w:hAnsi="Arial Unicode MS"/>
+          <w:color w:val="000000"/>
+          <w:sz w:val="24"/>
+          <w:szCs w:val="24"/>
+        </w:rPr>
+      </w:r>
+    </w:p>
+    <w:p>
+      <w:pPr>
+        <w:pStyle w:val="Normal"/>
+        <w:widowControl w:val="false"/>
+        <w:ind w:hanging="0"/>
+        <w:rPr>
+          <w:rFonts w:ascii="Arial Unicode MS" w:hAnsi="Arial Unicode MS" w:eastAsia="Arial Unicode MS" w:cs="Arial Unicode MS"/>
+          <w:color w:val="000000"/>
+          <w:sz w:val="24"/>
+          <w:szCs w:val="24"/>
+        </w:rPr>
+      </w:pPr>
+      <w:r>
+        <w:rPr>
+          <w:rFonts w:ascii="Arial Unicode MS" w:hAnsi="Arial Unicode MS" w:cs="Arial Unicode MS" w:eastAsia="Arial Unicode MS"/>
+          <w:color w:val="000000"/>
+          <w:sz w:val="24"/>
+          <w:szCs w:val="24"/>
+        </w:rPr>
+        <w:t>原法：</w:t>
+      </w:r>
+    </w:p>
+    <w:p>
+      <w:pPr>
+        <w:pStyle w:val="Normal"/>
+        <w:widowControl w:val="false"/>
+        <w:ind w:hanging="0"/>
+        <w:rPr>
+          <w:rFonts w:ascii="Arial Unicode MS" w:hAnsi="Arial Unicode MS" w:eastAsia="Arial Unicode MS" w:cs="Arial Unicode MS"/>
+          <w:color w:val="000000"/>
+          <w:sz w:val="24"/>
+          <w:szCs w:val="24"/>
+        </w:rPr>
+      </w:pPr>
+      <w:r>
+        <w:rPr>
+          <w:rFonts w:eastAsia="Arial Unicode MS" w:cs="Arial Unicode MS" w:ascii="Arial Unicode MS" w:hAnsi="Arial Unicode MS"/>
+          <w:color w:val="000000"/>
+          <w:sz w:val="24"/>
+          <w:szCs w:val="24"/>
+        </w:rPr>
+        <w:t>e0.1=classification acc:  0.085 17 200  L-inf 5.55</w:t>
+      </w:r>
+    </w:p>
+    <w:p>
+      <w:pPr>
+        <w:pStyle w:val="Normal"/>
+        <w:widowControl w:val="false"/>
+        <w:ind w:hanging="0"/>
+        <w:rPr>
+          <w:rFonts w:ascii="Arial Unicode MS" w:hAnsi="Arial Unicode MS" w:eastAsia="Arial Unicode MS" w:cs="Arial Unicode MS"/>
+          <w:color w:val="000000"/>
+          <w:sz w:val="24"/>
+          <w:szCs w:val="24"/>
+        </w:rPr>
+      </w:pPr>
+      <w:r>
+        <w:rPr>
+          <w:rFonts w:eastAsia="Arial Unicode MS" w:cs="Arial Unicode MS" w:ascii="Arial Unicode MS" w:hAnsi="Arial Unicode MS"/>
+          <w:color w:val="000000"/>
+          <w:sz w:val="24"/>
+          <w:szCs w:val="24"/>
+        </w:rPr>
+        <w:t>e0.15=classification acc:  0.085 17 200 L-inf 8.325</w:t>
+      </w:r>
+    </w:p>
+    <w:p>
+      <w:pPr>
+        <w:pStyle w:val="Normal"/>
+        <w:widowControl w:val="false"/>
+        <w:ind w:hanging="0"/>
+        <w:rPr>
+          <w:rFonts w:ascii="Arial Unicode MS" w:hAnsi="Arial Unicode MS" w:eastAsia="Arial Unicode MS" w:cs="Arial Unicode MS"/>
+          <w:color w:val="000000"/>
+          <w:sz w:val="24"/>
+          <w:szCs w:val="24"/>
+          <w:highlight w:val="yellow"/>
+        </w:rPr>
+      </w:pPr>
+      <w:r>
+        <w:rPr>
+          <w:rFonts w:eastAsia="Arial Unicode MS" w:cs="Arial Unicode MS" w:ascii="Arial Unicode MS" w:hAnsi="Arial Unicode MS"/>
+          <w:color w:val="000000"/>
+          <w:sz w:val="24"/>
+          <w:szCs w:val="24"/>
+          <w:highlight w:val="yellow"/>
+        </w:rPr>
+        <w:t>e0.1625=classification acc:  0.085 17 200 L-inf 8.325</w:t>
+      </w:r>
+    </w:p>
+    <w:p>
+      <w:pPr>
+        <w:pStyle w:val="Normal"/>
+        <w:widowControl w:val="false"/>
+        <w:ind w:hanging="0"/>
+        <w:rPr>
+          <w:rFonts w:ascii="Arial Unicode MS" w:hAnsi="Arial Unicode MS" w:eastAsia="Arial Unicode MS" w:cs="Arial Unicode MS"/>
+          <w:color w:val="000000"/>
+          <w:sz w:val="24"/>
+          <w:szCs w:val="24"/>
+        </w:rPr>
+      </w:pPr>
+      <w:r>
+        <w:rPr>
+          <w:rFonts w:eastAsia="Arial Unicode MS" w:cs="Arial Unicode MS" w:ascii="Arial Unicode MS" w:hAnsi="Arial Unicode MS"/>
+          <w:color w:val="000000"/>
+          <w:sz w:val="24"/>
+          <w:szCs w:val="24"/>
+        </w:rPr>
+        <w:t>e0.175=classification acc:  0.09 18 200  L-inf 9.25</w:t>
+      </w:r>
+    </w:p>
+    <w:p>
+      <w:pPr>
+        <w:pStyle w:val="Normal"/>
+        <w:widowControl w:val="false"/>
+        <w:ind w:hanging="0"/>
+        <w:rPr>
+          <w:rFonts w:ascii="Arial Unicode MS" w:hAnsi="Arial Unicode MS" w:eastAsia="Arial Unicode MS" w:cs="Arial Unicode MS"/>
+          <w:color w:val="000000"/>
+          <w:sz w:val="24"/>
+          <w:szCs w:val="24"/>
+        </w:rPr>
+      </w:pPr>
+      <w:r>
+        <w:rPr>
+          <w:rFonts w:eastAsia="Arial Unicode MS" w:cs="Arial Unicode MS" w:ascii="Arial Unicode MS" w:hAnsi="Arial Unicode MS"/>
+          <w:color w:val="000000"/>
+          <w:sz w:val="24"/>
+          <w:szCs w:val="24"/>
+        </w:rPr>
+        <w:t>e0.2=classification acc:  0.095 19 200  L-inf 11.1</w:t>
+      </w:r>
+    </w:p>
+    <w:p>
+      <w:pPr>
+        <w:pStyle w:val="Normal"/>
+        <w:widowControl w:val="false"/>
+        <w:ind w:hanging="0"/>
+        <w:rPr>
+          <w:rFonts w:ascii="Arial Unicode MS" w:hAnsi="Arial Unicode MS" w:eastAsia="Arial Unicode MS" w:cs="Arial Unicode MS"/>
+          <w:color w:val="000000"/>
+          <w:sz w:val="24"/>
+          <w:szCs w:val="24"/>
+        </w:rPr>
+      </w:pPr>
+      <w:r>
+        <w:rPr>
+          <w:rFonts w:eastAsia="Arial Unicode MS" w:cs="Arial Unicode MS" w:ascii="Arial Unicode MS" w:hAnsi="Arial Unicode MS"/>
+          <w:color w:val="000000"/>
+          <w:sz w:val="24"/>
+          <w:szCs w:val="24"/>
+        </w:rPr>
+        <w:t>e0.3=classification acc:  0.065 13 200  L-inf 16.65</w:t>
+      </w:r>
+    </w:p>
+    <w:p>
+      <w:pPr>
+        <w:pStyle w:val="Normal"/>
+        <w:widowControl w:val="false"/>
+        <w:ind w:hanging="0"/>
+        <w:rPr>
+          <w:rFonts w:ascii="Arial Unicode MS" w:hAnsi="Arial Unicode MS" w:eastAsia="Arial Unicode MS" w:cs="Arial Unicode MS"/>
+          <w:color w:val="000000"/>
+          <w:sz w:val="24"/>
+          <w:szCs w:val="24"/>
+        </w:rPr>
+      </w:pPr>
+      <w:r>
+        <w:rPr>
+          <w:rFonts w:eastAsia="Arial Unicode MS" w:cs="Arial Unicode MS" w:ascii="Arial Unicode MS" w:hAnsi="Arial Unicode MS"/>
+          <w:color w:val="000000"/>
+          <w:sz w:val="24"/>
+          <w:szCs w:val="24"/>
+        </w:rPr>
+        <w:t>e0.35=classification acc:  0.075 15 200  L-inf 18.5</w:t>
+      </w:r>
+    </w:p>
+    <w:p>
+      <w:pPr>
+        <w:pStyle w:val="Normal"/>
+        <w:widowControl w:val="false"/>
+        <w:ind w:hanging="0"/>
+        <w:rPr>
+          <w:rFonts w:ascii="Arial Unicode MS" w:hAnsi="Arial Unicode MS" w:eastAsia="Arial Unicode MS" w:cs="Arial Unicode MS"/>
+          <w:color w:val="000000"/>
+          <w:sz w:val="24"/>
+          <w:szCs w:val="24"/>
+          <w:highlight w:val="yellow"/>
+        </w:rPr>
+      </w:pPr>
+      <w:r>
+        <w:rPr>
+          <w:rFonts w:eastAsia="Arial Unicode MS" w:cs="Arial Unicode MS" w:ascii="Arial Unicode MS" w:hAnsi="Arial Unicode MS"/>
+          <w:color w:val="000000"/>
+          <w:sz w:val="24"/>
+          <w:szCs w:val="24"/>
+          <w:highlight w:val="yellow"/>
+        </w:rPr>
+        <w:t>e0.3625=classification acc:  0.07 14 200  L-inf 19.425</w:t>
+      </w:r>
+    </w:p>
+    <w:p>
+      <w:pPr>
+        <w:pStyle w:val="Normal"/>
+        <w:widowControl w:val="false"/>
+        <w:ind w:hanging="0"/>
+        <w:rPr>
+          <w:rFonts w:ascii="Arial Unicode MS" w:hAnsi="Arial Unicode MS" w:eastAsia="Arial Unicode MS" w:cs="Arial Unicode MS"/>
+          <w:color w:val="000000"/>
+          <w:sz w:val="24"/>
+          <w:szCs w:val="24"/>
+        </w:rPr>
+      </w:pPr>
+      <w:r>
+        <w:rPr>
+          <w:rFonts w:eastAsia="Arial Unicode MS" w:cs="Arial Unicode MS" w:ascii="Arial Unicode MS" w:hAnsi="Arial Unicode MS"/>
+          <w:color w:val="000000"/>
+          <w:sz w:val="24"/>
+          <w:szCs w:val="24"/>
+        </w:rPr>
+        <w:t>e0.375=classification acc:  0.07 14 200 L-inf 20.35</w:t>
+      </w:r>
+    </w:p>
+    <w:p>
+      <w:pPr>
+        <w:pStyle w:val="Normal"/>
+        <w:widowControl w:val="false"/>
+        <w:ind w:hanging="0"/>
+        <w:rPr>
+          <w:rFonts w:ascii="Arial Unicode MS" w:hAnsi="Arial Unicode MS" w:eastAsia="Arial Unicode MS" w:cs="Arial Unicode MS"/>
+          <w:color w:val="000000"/>
+          <w:sz w:val="24"/>
+          <w:szCs w:val="24"/>
+        </w:rPr>
+      </w:pPr>
+      <w:r>
+        <w:rPr>
+          <w:rFonts w:eastAsia="Arial Unicode MS" w:cs="Arial Unicode MS" w:ascii="Arial Unicode MS" w:hAnsi="Arial Unicode MS"/>
+          <w:color w:val="000000"/>
+          <w:sz w:val="24"/>
+          <w:szCs w:val="24"/>
+        </w:rPr>
+        <w:t>e0.4=classification acc:  0.065 13 200  L-inf 21.275</w:t>
+      </w:r>
+    </w:p>
+    <w:p>
+      <w:pPr>
+        <w:pStyle w:val="Normal"/>
+        <w:widowControl w:val="false"/>
+        <w:ind w:hanging="0"/>
+        <w:rPr>
+          <w:rFonts w:ascii="Arial Unicode MS" w:hAnsi="Arial Unicode MS" w:eastAsia="Arial Unicode MS" w:cs="Arial Unicode MS"/>
+          <w:color w:val="000000"/>
+          <w:sz w:val="24"/>
+          <w:szCs w:val="24"/>
+        </w:rPr>
+      </w:pPr>
+      <w:r>
+        <w:rPr>
+          <w:rFonts w:eastAsia="Arial Unicode MS" w:cs="Arial Unicode MS" w:ascii="Arial Unicode MS" w:hAnsi="Arial Unicode MS"/>
+          <w:color w:val="000000"/>
+          <w:sz w:val="24"/>
+          <w:szCs w:val="24"/>
+        </w:rPr>
       </w:r>
     </w:p>
     <w:p>
@@ -520,6 +785,14 @@
         </w:rPr>
         <w:t>For all model same e</w:t>
       </w:r>
+      <w:r>
+        <w:rPr>
+          <w:rFonts w:eastAsia="Arial Unicode MS" w:cs="Arial Unicode MS" w:ascii="Arial Unicode MS" w:hAnsi="Arial Unicode MS"/>
+          <w:sz w:val="24"/>
+          <w:szCs w:val="24"/>
+        </w:rPr>
+        <w:t>=0.4</w:t>
+      </w:r>
     </w:p>
     <w:p>
       <w:pPr>
@@ -551,7 +824,11 @@
         </w:rPr>
       </w:pPr>
       <w:r>
-        <w:rPr/>
+        <w:rPr>
+          <w:rFonts w:eastAsia="Arial Unicode MS" w:cs="Arial Unicode MS" w:ascii="Arial Unicode MS" w:hAnsi="Arial Unicode MS"/>
+          <w:sz w:val="24"/>
+          <w:szCs w:val="24"/>
+        </w:rPr>
       </w:r>
     </w:p>
     <w:p>
@@ -583,7 +860,7 @@
         <w:gridCol w:w="124"/>
         <w:gridCol w:w="2200"/>
         <w:gridCol w:w="714"/>
-        <w:gridCol w:w="1003"/>
+        <w:gridCol w:w="1002"/>
       </w:tblGrid>
       <w:tr>
         <w:trPr/>
@@ -648,7 +925,7 @@
         </w:tc>
         <w:tc>
           <w:tcPr>
-            <w:tcW w:w="1003" w:type="dxa"/>
+            <w:tcW w:w="1002" w:type="dxa"/>
             <w:tcBorders/>
             <w:shd w:fill="auto" w:val="clear"/>
             <w:vAlign w:val="center"/>
@@ -693,8 +970,8 @@
       </w:tblPr>
       <w:tblGrid>
         <w:gridCol w:w="124"/>
-        <w:gridCol w:w="286"/>
-        <w:gridCol w:w="2200"/>
+        <w:gridCol w:w="285"/>
+        <w:gridCol w:w="2201"/>
         <w:gridCol w:w="714"/>
         <w:gridCol w:w="1003"/>
       </w:tblGrid>
@@ -725,7 +1002,7 @@
         </w:tc>
         <w:tc>
           <w:tcPr>
-            <w:tcW w:w="286" w:type="dxa"/>
+            <w:tcW w:w="285" w:type="dxa"/>
             <w:tcBorders/>
             <w:shd w:fill="auto" w:val="clear"/>
             <w:vAlign w:val="center"/>
@@ -743,7 +1020,7 @@
         </w:tc>
         <w:tc>
           <w:tcPr>
-            <w:tcW w:w="2200" w:type="dxa"/>
+            <w:tcW w:w="2201" w:type="dxa"/>
             <w:tcBorders/>
             <w:shd w:fill="auto" w:val="clear"/>
             <w:vAlign w:val="center"/>
@@ -825,7 +1102,7 @@
       <w:tblGrid>
         <w:gridCol w:w="301"/>
         <w:gridCol w:w="2200"/>
-        <w:gridCol w:w="714"/>
+        <w:gridCol w:w="713"/>
         <w:gridCol w:w="1003"/>
       </w:tblGrid>
       <w:tr>
@@ -868,7 +1145,7 @@
         </w:tc>
         <w:tc>
           <w:tcPr>
-            <w:tcW w:w="714" w:type="dxa"/>
+            <w:tcW w:w="713" w:type="dxa"/>
             <w:tcBorders/>
             <w:shd w:fill="auto" w:val="clear"/>
             <w:vAlign w:val="center"/>
@@ -931,8 +1208,8 @@
       </w:tblPr>
       <w:tblGrid>
         <w:gridCol w:w="124"/>
-        <w:gridCol w:w="286"/>
-        <w:gridCol w:w="2200"/>
+        <w:gridCol w:w="285"/>
+        <w:gridCol w:w="2201"/>
         <w:gridCol w:w="714"/>
         <w:gridCol w:w="1003"/>
       </w:tblGrid>
@@ -963,7 +1240,7 @@
         </w:tc>
         <w:tc>
           <w:tcPr>
-            <w:tcW w:w="286" w:type="dxa"/>
+            <w:tcW w:w="285" w:type="dxa"/>
             <w:tcBorders/>
             <w:shd w:fill="auto" w:val="clear"/>
             <w:vAlign w:val="center"/>
@@ -981,7 +1258,7 @@
         </w:tc>
         <w:tc>
           <w:tcPr>
-            <w:tcW w:w="2200" w:type="dxa"/>
+            <w:tcW w:w="2201" w:type="dxa"/>
             <w:tcBorders/>
             <w:shd w:fill="auto" w:val="clear"/>
             <w:vAlign w:val="center"/>
@@ -1040,10 +1317,14 @@
         <w:pStyle w:val="Normal"/>
         <w:widowControl w:val="false"/>
         <w:ind w:hanging="0"/>
-        <w:rPr/>
-      </w:pPr>
-      <w:r>
-        <w:rPr/>
+        <w:rPr>
+          <w:highlight w:val="yellow"/>
+        </w:rPr>
+      </w:pPr>
+      <w:r>
+        <w:rPr>
+          <w:highlight w:val="yellow"/>
+        </w:rPr>
         <w:t>densenet121, local 13/200, 21.275</w:t>
       </w:r>
     </w:p>
@@ -1063,7 +1344,7 @@
       <w:tblGrid>
         <w:gridCol w:w="301"/>
         <w:gridCol w:w="2200"/>
-        <w:gridCol w:w="714"/>
+        <w:gridCol w:w="713"/>
         <w:gridCol w:w="1003"/>
       </w:tblGrid>
       <w:tr>
@@ -1078,10 +1359,14 @@
           <w:p>
             <w:pPr>
               <w:pStyle w:val="TableContents"/>
-              <w:rPr/>
+              <w:rPr>
+                <w:highlight w:val="yellow"/>
+              </w:rPr>
             </w:pPr>
             <w:r>
-              <w:rPr/>
+              <w:rPr>
+                <w:highlight w:val="yellow"/>
+              </w:rPr>
               <w:t xml:space="preserve">6 </w:t>
             </w:r>
           </w:p>
@@ -1096,17 +1381,21 @@
           <w:p>
             <w:pPr>
               <w:pStyle w:val="TableContents"/>
-              <w:rPr/>
+              <w:rPr>
+                <w:highlight w:val="yellow"/>
+              </w:rPr>
             </w:pPr>
             <w:r>
-              <w:rPr/>
+              <w:rPr>
+                <w:highlight w:val="yellow"/>
+              </w:rPr>
               <w:t xml:space="preserve">2020-04-26 02:51:32 </w:t>
             </w:r>
           </w:p>
         </w:tc>
         <w:tc>
           <w:tcPr>
-            <w:tcW w:w="714" w:type="dxa"/>
+            <w:tcW w:w="713" w:type="dxa"/>
             <w:tcBorders/>
             <w:shd w:fill="auto" w:val="clear"/>
             <w:vAlign w:val="center"/>
@@ -1114,10 +1403,14 @@
           <w:p>
             <w:pPr>
               <w:pStyle w:val="TableContents"/>
-              <w:rPr/>
+              <w:rPr>
+                <w:highlight w:val="yellow"/>
+              </w:rPr>
             </w:pPr>
             <w:r>
-              <w:rPr/>
+              <w:rPr>
+                <w:highlight w:val="yellow"/>
+              </w:rPr>
               <w:t xml:space="preserve">0.935 </w:t>
             </w:r>
           </w:p>
@@ -1132,10 +1425,14 @@
           <w:p>
             <w:pPr>
               <w:pStyle w:val="TableContents"/>
-              <w:rPr/>
+              <w:rPr>
+                <w:highlight w:val="yellow"/>
+              </w:rPr>
             </w:pPr>
             <w:r>
-              <w:rPr/>
+              <w:rPr>
+                <w:highlight w:val="yellow"/>
+              </w:rPr>
               <w:t xml:space="preserve">21.2750 </w:t>
             </w:r>
           </w:p>
@@ -1169,8 +1466,8 @@
       </w:tblPr>
       <w:tblGrid>
         <w:gridCol w:w="124"/>
-        <w:gridCol w:w="286"/>
-        <w:gridCol w:w="2200"/>
+        <w:gridCol w:w="285"/>
+        <w:gridCol w:w="2201"/>
         <w:gridCol w:w="714"/>
         <w:gridCol w:w="1003"/>
       </w:tblGrid>
@@ -1201,7 +1498,7 @@
         </w:tc>
         <w:tc>
           <w:tcPr>
-            <w:tcW w:w="286" w:type="dxa"/>
+            <w:tcW w:w="285" w:type="dxa"/>
             <w:tcBorders/>
             <w:shd w:fill="auto" w:val="clear"/>
             <w:vAlign w:val="center"/>
@@ -1219,7 +1516,7 @@
         </w:tc>
         <w:tc>
           <w:tcPr>
-            <w:tcW w:w="2200" w:type="dxa"/>
+            <w:tcW w:w="2201" w:type="dxa"/>
             <w:tcBorders/>
             <w:shd w:fill="auto" w:val="clear"/>
             <w:vAlign w:val="center"/>
@@ -1297,7 +1594,12 @@
         </w:rPr>
       </w:pPr>
       <w:r>
-        <w:rPr/>
+        <w:rPr>
+          <w:rFonts w:eastAsia="Arial Unicode MS" w:cs="Arial Unicode MS" w:ascii="Arial Unicode MS" w:hAnsi="Arial Unicode MS"/>
+          <w:color w:val="000000"/>
+          <w:sz w:val="24"/>
+          <w:szCs w:val="24"/>
+        </w:rPr>
       </w:r>
     </w:p>
     <w:p>
@@ -1429,7 +1731,12 @@
         </w:rPr>
       </w:pPr>
       <w:r>
-        <w:rPr/>
+        <w:rPr>
+          <w:rFonts w:eastAsia="Arial Unicode MS" w:cs="Arial Unicode MS" w:ascii="Arial Unicode MS" w:hAnsi="Arial Unicode MS"/>
+          <w:color w:val="000000"/>
+          <w:sz w:val="24"/>
+          <w:szCs w:val="24"/>
+        </w:rPr>
       </w:r>
     </w:p>
     <w:p>
@@ -1580,8 +1887,8 @@
         <w:i w:val="false"/>
         <w:u w:val="none"/>
         <w:b w:val="false"/>
+        <w:szCs w:val="36"/>
         <w:highlight w:val="white"/>
-        <w:szCs w:val="36"/>
         <w:rFonts w:eastAsia="Open Sans" w:cs="Open Sans"/>
         <w:color w:val="695D46"/>
       </w:rPr>
@@ -1607,8 +1914,8 @@
         <w:i w:val="false"/>
         <w:u w:val="none"/>
         <w:b w:val="false"/>
+        <w:szCs w:val="28"/>
         <w:highlight w:val="white"/>
-        <w:szCs w:val="28"/>
         <w:rFonts w:cs="Open Sans"/>
         <w:color w:val="695D46"/>
       </w:rPr>
@@ -1634,8 +1941,8 @@
         <w:i w:val="false"/>
         <w:u w:val="none"/>
         <w:b w:val="false"/>
+        <w:szCs w:val="28"/>
         <w:highlight w:val="white"/>
-        <w:szCs w:val="28"/>
         <w:rFonts w:cs="Open Sans"/>
         <w:color w:val="695D46"/>
       </w:rPr>
@@ -1661,8 +1968,8 @@
         <w:i w:val="false"/>
         <w:u w:val="none"/>
         <w:b w:val="false"/>
+        <w:szCs w:val="28"/>
         <w:highlight w:val="white"/>
-        <w:szCs w:val="28"/>
         <w:rFonts w:cs="Open Sans"/>
         <w:color w:val="695D46"/>
       </w:rPr>
@@ -1688,8 +1995,8 @@
         <w:i w:val="false"/>
         <w:u w:val="none"/>
         <w:b w:val="false"/>
+        <w:szCs w:val="28"/>
         <w:highlight w:val="white"/>
-        <w:szCs w:val="28"/>
         <w:rFonts w:cs="Open Sans"/>
         <w:color w:val="695D46"/>
       </w:rPr>
@@ -1715,8 +2022,8 @@
         <w:i w:val="false"/>
         <w:u w:val="none"/>
         <w:b w:val="false"/>
+        <w:szCs w:val="28"/>
         <w:highlight w:val="white"/>
-        <w:szCs w:val="28"/>
         <w:rFonts w:cs="Open Sans"/>
         <w:color w:val="695D46"/>
       </w:rPr>
@@ -1742,8 +2049,8 @@
         <w:i w:val="false"/>
         <w:u w:val="none"/>
         <w:b w:val="false"/>
+        <w:szCs w:val="28"/>
         <w:highlight w:val="white"/>
-        <w:szCs w:val="28"/>
         <w:rFonts w:cs="Open Sans"/>
         <w:color w:val="695D46"/>
       </w:rPr>
@@ -1769,8 +2076,8 @@
         <w:i w:val="false"/>
         <w:u w:val="none"/>
         <w:b w:val="false"/>
+        <w:szCs w:val="28"/>
         <w:highlight w:val="white"/>
-        <w:szCs w:val="28"/>
         <w:rFonts w:cs="Open Sans"/>
         <w:color w:val="695D46"/>
       </w:rPr>
@@ -1796,8 +2103,8 @@
         <w:i w:val="false"/>
         <w:u w:val="none"/>
         <w:b w:val="false"/>
+        <w:szCs w:val="28"/>
         <w:highlight w:val="white"/>
-        <w:szCs w:val="28"/>
         <w:rFonts w:cs="Open Sans"/>
         <w:color w:val="695D46"/>
       </w:rPr>
@@ -1937,7 +2244,6 @@
     <w:rPrDefault>
       <w:rPr>
         <w:rFonts w:ascii="Arial" w:hAnsi="Arial" w:eastAsia="Arial" w:cs="Arial"/>
-        <w:sz w:val="22"/>
         <w:szCs w:val="22"/>
         <w:lang w:val="en-US" w:eastAsia="zh-CN" w:bidi="hi-IN"/>
       </w:rPr>
@@ -1951,11 +2257,13 @@
     <w:qFormat/>
     <w:pPr>
       <w:widowControl w:val="false"/>
+      <w:bidi w:val="0"/>
       <w:spacing w:lineRule="auto" w:line="276"/>
+      <w:jc w:val="left"/>
     </w:pPr>
     <w:rPr>
       <w:rFonts w:ascii="Arial" w:hAnsi="Arial" w:eastAsia="Arial" w:cs="Arial"/>
-      <w:color w:val="auto"/>
+      <w:color w:val="00000A"/>
       <w:sz w:val="22"/>
       <w:szCs w:val="22"/>
       <w:lang w:val="en-US" w:eastAsia="zh-CN" w:bidi="hi-IN"/>
@@ -1963,99 +2271,113 @@
   </w:style>
   <w:style w:type="paragraph" w:styleId="Heading1">
     <w:name w:val="Heading 1"/>
-    <w:basedOn w:val="Normal1"/>
     <w:next w:val="Normal"/>
     <w:qFormat/>
     <w:pPr>
       <w:keepNext/>
       <w:keepLines/>
+      <w:widowControl w:val="false"/>
       <w:spacing w:lineRule="auto" w:line="240" w:before="400" w:after="120"/>
     </w:pPr>
     <w:rPr>
+      <w:rFonts w:ascii="Arial" w:hAnsi="Arial" w:eastAsia="Arial" w:cs="Arial"/>
+      <w:color w:val="auto"/>
       <w:sz w:val="40"/>
       <w:szCs w:val="40"/>
+      <w:lang w:val="en-US" w:eastAsia="zh-CN" w:bidi="hi-IN"/>
     </w:rPr>
   </w:style>
   <w:style w:type="paragraph" w:styleId="Heading2">
     <w:name w:val="Heading 2"/>
-    <w:basedOn w:val="Normal1"/>
     <w:next w:val="Normal"/>
     <w:qFormat/>
     <w:pPr>
       <w:keepNext/>
       <w:keepLines/>
+      <w:widowControl w:val="false"/>
       <w:spacing w:lineRule="auto" w:line="240" w:before="360" w:after="120"/>
     </w:pPr>
     <w:rPr>
+      <w:rFonts w:ascii="Arial" w:hAnsi="Arial" w:eastAsia="Arial" w:cs="Arial"/>
       <w:b w:val="false"/>
+      <w:color w:val="auto"/>
       <w:sz w:val="32"/>
       <w:szCs w:val="32"/>
+      <w:lang w:val="en-US" w:eastAsia="zh-CN" w:bidi="hi-IN"/>
     </w:rPr>
   </w:style>
   <w:style w:type="paragraph" w:styleId="Heading3">
     <w:name w:val="Heading 3"/>
-    <w:basedOn w:val="Normal1"/>
     <w:next w:val="Normal"/>
     <w:qFormat/>
     <w:pPr>
       <w:keepNext/>
       <w:keepLines/>
+      <w:widowControl w:val="false"/>
       <w:spacing w:lineRule="auto" w:line="240" w:before="320" w:after="80"/>
     </w:pPr>
     <w:rPr>
+      <w:rFonts w:ascii="Arial" w:hAnsi="Arial" w:eastAsia="Arial" w:cs="Arial"/>
       <w:b w:val="false"/>
       <w:color w:val="434343"/>
       <w:sz w:val="28"/>
       <w:szCs w:val="28"/>
+      <w:lang w:val="en-US" w:eastAsia="zh-CN" w:bidi="hi-IN"/>
     </w:rPr>
   </w:style>
   <w:style w:type="paragraph" w:styleId="Heading4">
     <w:name w:val="Heading 4"/>
-    <w:basedOn w:val="Normal1"/>
     <w:next w:val="Normal"/>
     <w:qFormat/>
     <w:pPr>
       <w:keepNext/>
       <w:keepLines/>
+      <w:widowControl w:val="false"/>
       <w:spacing w:lineRule="auto" w:line="240" w:before="280" w:after="80"/>
     </w:pPr>
     <w:rPr>
+      <w:rFonts w:ascii="Arial" w:hAnsi="Arial" w:eastAsia="Arial" w:cs="Arial"/>
       <w:color w:val="666666"/>
       <w:sz w:val="24"/>
       <w:szCs w:val="24"/>
+      <w:lang w:val="en-US" w:eastAsia="zh-CN" w:bidi="hi-IN"/>
     </w:rPr>
   </w:style>
   <w:style w:type="paragraph" w:styleId="Heading5">
     <w:name w:val="Heading 5"/>
-    <w:basedOn w:val="Normal1"/>
     <w:next w:val="Normal"/>
     <w:qFormat/>
     <w:pPr>
       <w:keepNext/>
       <w:keepLines/>
+      <w:widowControl w:val="false"/>
       <w:spacing w:lineRule="auto" w:line="240" w:before="240" w:after="80"/>
     </w:pPr>
     <w:rPr>
+      <w:rFonts w:ascii="Arial" w:hAnsi="Arial" w:eastAsia="Arial" w:cs="Arial"/>
       <w:color w:val="666666"/>
       <w:sz w:val="22"/>
       <w:szCs w:val="22"/>
+      <w:lang w:val="en-US" w:eastAsia="zh-CN" w:bidi="hi-IN"/>
     </w:rPr>
   </w:style>
   <w:style w:type="paragraph" w:styleId="Heading6">
     <w:name w:val="Heading 6"/>
-    <w:basedOn w:val="Normal1"/>
     <w:next w:val="Normal"/>
     <w:qFormat/>
     <w:pPr>
       <w:keepNext/>
       <w:keepLines/>
+      <w:widowControl w:val="false"/>
       <w:spacing w:lineRule="auto" w:line="240" w:before="240" w:after="80"/>
     </w:pPr>
     <w:rPr>
+      <w:rFonts w:ascii="Arial" w:hAnsi="Arial" w:eastAsia="Arial" w:cs="Arial"/>
       <w:i/>
       <w:color w:val="666666"/>
       <w:sz w:val="22"/>
       <w:szCs w:val="22"/>
+      <w:lang w:val="en-US" w:eastAsia="zh-CN" w:bidi="hi-IN"/>
     </w:rPr>
   </w:style>
   <w:style w:type="character" w:styleId="ListLabel1">
@@ -2247,6 +2569,195 @@
       <w:vertAlign w:val="baseline"/>
     </w:rPr>
   </w:style>
+  <w:style w:type="character" w:styleId="ListLabel10">
+    <w:name w:val="ListLabel 10"/>
+    <w:qFormat/>
+    <w:rPr>
+      <w:rFonts w:eastAsia="Open Sans" w:cs="Open Sans"/>
+      <w:b w:val="false"/>
+      <w:i w:val="false"/>
+      <w:caps w:val="false"/>
+      <w:smallCaps w:val="false"/>
+      <w:strike w:val="false"/>
+      <w:dstrike w:val="false"/>
+      <w:color w:val="695D46"/>
+      <w:position w:val="0"/>
+      <w:sz w:val="24"/>
+      <w:sz w:val="24"/>
+      <w:szCs w:val="36"/>
+      <w:highlight w:val="white"/>
+      <w:u w:val="none"/>
+      <w:vertAlign w:val="baseline"/>
+    </w:rPr>
+  </w:style>
+  <w:style w:type="character" w:styleId="ListLabel11">
+    <w:name w:val="ListLabel 11"/>
+    <w:qFormat/>
+    <w:rPr>
+      <w:rFonts w:cs="Open Sans"/>
+      <w:b w:val="false"/>
+      <w:i w:val="false"/>
+      <w:caps w:val="false"/>
+      <w:smallCaps w:val="false"/>
+      <w:strike w:val="false"/>
+      <w:dstrike w:val="false"/>
+      <w:color w:val="695D46"/>
+      <w:position w:val="0"/>
+      <w:sz w:val="28"/>
+      <w:sz w:val="28"/>
+      <w:szCs w:val="28"/>
+      <w:highlight w:val="white"/>
+      <w:u w:val="none"/>
+      <w:vertAlign w:val="baseline"/>
+    </w:rPr>
+  </w:style>
+  <w:style w:type="character" w:styleId="ListLabel12">
+    <w:name w:val="ListLabel 12"/>
+    <w:qFormat/>
+    <w:rPr>
+      <w:rFonts w:cs="Open Sans"/>
+      <w:b w:val="false"/>
+      <w:i w:val="false"/>
+      <w:caps w:val="false"/>
+      <w:smallCaps w:val="false"/>
+      <w:strike w:val="false"/>
+      <w:dstrike w:val="false"/>
+      <w:color w:val="695D46"/>
+      <w:position w:val="0"/>
+      <w:sz w:val="28"/>
+      <w:sz w:val="28"/>
+      <w:szCs w:val="28"/>
+      <w:highlight w:val="white"/>
+      <w:u w:val="none"/>
+      <w:vertAlign w:val="baseline"/>
+    </w:rPr>
+  </w:style>
+  <w:style w:type="character" w:styleId="ListLabel13">
+    <w:name w:val="ListLabel 13"/>
+    <w:qFormat/>
+    <w:rPr>
+      <w:rFonts w:cs="Open Sans"/>
+      <w:b w:val="false"/>
+      <w:i w:val="false"/>
+      <w:caps w:val="false"/>
+      <w:smallCaps w:val="false"/>
+      <w:strike w:val="false"/>
+      <w:dstrike w:val="false"/>
+      <w:color w:val="695D46"/>
+      <w:position w:val="0"/>
+      <w:sz w:val="28"/>
+      <w:sz w:val="28"/>
+      <w:szCs w:val="28"/>
+      <w:highlight w:val="white"/>
+      <w:u w:val="none"/>
+      <w:vertAlign w:val="baseline"/>
+    </w:rPr>
+  </w:style>
+  <w:style w:type="character" w:styleId="ListLabel14">
+    <w:name w:val="ListLabel 14"/>
+    <w:qFormat/>
+    <w:rPr>
+      <w:rFonts w:cs="Open Sans"/>
+      <w:b w:val="false"/>
+      <w:i w:val="false"/>
+      <w:caps w:val="false"/>
+      <w:smallCaps w:val="false"/>
+      <w:strike w:val="false"/>
+      <w:dstrike w:val="false"/>
+      <w:color w:val="695D46"/>
+      <w:position w:val="0"/>
+      <w:sz w:val="28"/>
+      <w:sz w:val="28"/>
+      <w:szCs w:val="28"/>
+      <w:highlight w:val="white"/>
+      <w:u w:val="none"/>
+      <w:vertAlign w:val="baseline"/>
+    </w:rPr>
+  </w:style>
+  <w:style w:type="character" w:styleId="ListLabel15">
+    <w:name w:val="ListLabel 15"/>
+    <w:qFormat/>
+    <w:rPr>
+      <w:rFonts w:cs="Open Sans"/>
+      <w:b w:val="false"/>
+      <w:i w:val="false"/>
+      <w:caps w:val="false"/>
+      <w:smallCaps w:val="false"/>
+      <w:strike w:val="false"/>
+      <w:dstrike w:val="false"/>
+      <w:color w:val="695D46"/>
+      <w:position w:val="0"/>
+      <w:sz w:val="28"/>
+      <w:sz w:val="28"/>
+      <w:szCs w:val="28"/>
+      <w:highlight w:val="white"/>
+      <w:u w:val="none"/>
+      <w:vertAlign w:val="baseline"/>
+    </w:rPr>
+  </w:style>
+  <w:style w:type="character" w:styleId="ListLabel16">
+    <w:name w:val="ListLabel 16"/>
+    <w:qFormat/>
+    <w:rPr>
+      <w:rFonts w:cs="Open Sans"/>
+      <w:b w:val="false"/>
+      <w:i w:val="false"/>
+      <w:caps w:val="false"/>
+      <w:smallCaps w:val="false"/>
+      <w:strike w:val="false"/>
+      <w:dstrike w:val="false"/>
+      <w:color w:val="695D46"/>
+      <w:position w:val="0"/>
+      <w:sz w:val="28"/>
+      <w:sz w:val="28"/>
+      <w:szCs w:val="28"/>
+      <w:highlight w:val="white"/>
+      <w:u w:val="none"/>
+      <w:vertAlign w:val="baseline"/>
+    </w:rPr>
+  </w:style>
+  <w:style w:type="character" w:styleId="ListLabel17">
+    <w:name w:val="ListLabel 17"/>
+    <w:qFormat/>
+    <w:rPr>
+      <w:rFonts w:cs="Open Sans"/>
+      <w:b w:val="false"/>
+      <w:i w:val="false"/>
+      <w:caps w:val="false"/>
+      <w:smallCaps w:val="false"/>
+      <w:strike w:val="false"/>
+      <w:dstrike w:val="false"/>
+      <w:color w:val="695D46"/>
+      <w:position w:val="0"/>
+      <w:sz w:val="28"/>
+      <w:sz w:val="28"/>
+      <w:szCs w:val="28"/>
+      <w:highlight w:val="white"/>
+      <w:u w:val="none"/>
+      <w:vertAlign w:val="baseline"/>
+    </w:rPr>
+  </w:style>
+  <w:style w:type="character" w:styleId="ListLabel18">
+    <w:name w:val="ListLabel 18"/>
+    <w:qFormat/>
+    <w:rPr>
+      <w:rFonts w:cs="Open Sans"/>
+      <w:b w:val="false"/>
+      <w:i w:val="false"/>
+      <w:caps w:val="false"/>
+      <w:smallCaps w:val="false"/>
+      <w:strike w:val="false"/>
+      <w:dstrike w:val="false"/>
+      <w:color w:val="695D46"/>
+      <w:position w:val="0"/>
+      <w:sz w:val="28"/>
+      <w:sz w:val="28"/>
+      <w:szCs w:val="28"/>
+      <w:highlight w:val="white"/>
+      <w:u w:val="none"/>
+      <w:vertAlign w:val="baseline"/>
+    </w:rPr>
+  </w:style>
   <w:style w:type="paragraph" w:styleId="Heading">
     <w:name w:val="Heading"/>
     <w:basedOn w:val="Normal"/>
@@ -2305,7 +2816,7 @@
       <w:rFonts w:cs="FreeSans"/>
     </w:rPr>
   </w:style>
-  <w:style w:type="paragraph" w:styleId="Normal1" w:default="1">
+  <w:style w:type="paragraph" w:styleId="LOnormal" w:default="1">
     <w:name w:val="LO-normal"/>
     <w:qFormat/>
     <w:pPr>
@@ -2315,7 +2826,7 @@
     </w:pPr>
     <w:rPr>
       <w:rFonts w:ascii="Arial" w:hAnsi="Arial" w:eastAsia="Arial" w:cs="Arial"/>
-      <w:color w:val="auto"/>
+      <w:color w:val="00000A"/>
       <w:sz w:val="22"/>
       <w:szCs w:val="22"/>
       <w:lang w:val="en-US" w:eastAsia="zh-CN" w:bidi="hi-IN"/>
@@ -2323,7 +2834,7 @@
   </w:style>
   <w:style w:type="paragraph" w:styleId="Title">
     <w:name w:val="Title"/>
-    <w:basedOn w:val="Normal1"/>
+    <w:basedOn w:val="LOnormal"/>
     <w:next w:val="Normal"/>
     <w:qFormat/>
     <w:pPr>
@@ -2338,7 +2849,7 @@
   </w:style>
   <w:style w:type="paragraph" w:styleId="Subtitle">
     <w:name w:val="Subtitle"/>
-    <w:basedOn w:val="Normal1"/>
+    <w:basedOn w:val="LOnormal"/>
     <w:next w:val="Normal"/>
     <w:qFormat/>
     <w:pPr>

--- a/hw6_adversarial_attack/hw6_report.docx
+++ b/hw6_adversarial_attack/hw6_report.docx
@@ -591,6 +591,7 @@
           <w:color w:val="000000"/>
           <w:sz w:val="24"/>
           <w:szCs w:val="24"/>
+          <w:highlight w:val="yellow"/>
         </w:rPr>
         <w:t>e0.3=classification acc:  0.065 13 200  L-inf 16.65</w:t>
       </w:r>
@@ -646,6 +647,40 @@
         <w:pStyle w:val="Normal"/>
         <w:widowControl w:val="false"/>
         <w:ind w:hanging="0"/>
+        <w:rPr/>
+      </w:pPr>
+      <w:r>
+        <w:rPr>
+          <w:rFonts w:eastAsia="Arial Unicode MS" w:cs="Arial Unicode MS" w:ascii="Arial Unicode MS" w:hAnsi="Arial Unicode MS"/>
+          <w:color w:val="000000"/>
+          <w:sz w:val="24"/>
+          <w:szCs w:val="24"/>
+        </w:rPr>
+        <w:t>e0.375=classification acc:  0.07 14 200 L-inf 20.35</w:t>
+      </w:r>
+    </w:p>
+    <w:p>
+      <w:pPr>
+        <w:pStyle w:val="Normal"/>
+        <w:widowControl w:val="false"/>
+        <w:ind w:hanging="0"/>
+        <w:rPr/>
+      </w:pPr>
+      <w:r>
+        <w:rPr>
+          <w:rFonts w:eastAsia="Arial Unicode MS" w:cs="Arial Unicode MS" w:ascii="Arial Unicode MS" w:hAnsi="Arial Unicode MS"/>
+          <w:color w:val="000000"/>
+          <w:sz w:val="24"/>
+          <w:szCs w:val="24"/>
+        </w:rPr>
+        <w:t>e0.3875=classification acc:  0.065 13 200 L-inf 21.275</w:t>
+      </w:r>
+    </w:p>
+    <w:p>
+      <w:pPr>
+        <w:pStyle w:val="Normal"/>
+        <w:widowControl w:val="false"/>
+        <w:ind w:hanging="0"/>
         <w:rPr>
           <w:rFonts w:ascii="Arial Unicode MS" w:hAnsi="Arial Unicode MS" w:eastAsia="Arial Unicode MS" w:cs="Arial Unicode MS"/>
           <w:color w:val="000000"/>
@@ -660,7 +695,7 @@
           <w:sz w:val="24"/>
           <w:szCs w:val="24"/>
         </w:rPr>
-        <w:t>e0.375=classification acc:  0.07 14 200 L-inf 20.35</w:t>
+        <w:t>e0.4=classification acc:  0.065 13 200  L-inf 21.275</w:t>
       </w:r>
     </w:p>
     <w:p>
@@ -677,12 +712,110 @@
       </w:pPr>
       <w:r>
         <w:rPr>
-          <w:rFonts w:eastAsia="Arial Unicode MS" w:cs="Arial Unicode MS" w:ascii="Arial Unicode MS" w:hAnsi="Arial Unicode MS"/>
-          <w:color w:val="000000"/>
-          <w:sz w:val="24"/>
-          <w:szCs w:val="24"/>
-        </w:rPr>
-        <w:t>e0.4=classification acc:  0.065 13 200  L-inf 21.275</w:t>
+          <w:rFonts w:ascii="Arial Unicode MS" w:hAnsi="Arial Unicode MS" w:cs="Arial Unicode MS" w:eastAsia="Arial Unicode MS"/>
+          <w:color w:val="000000"/>
+          <w:sz w:val="24"/>
+          <w:szCs w:val="24"/>
+        </w:rPr>
+        <w:t>畫長條圖</w:t>
+      </w:r>
+    </w:p>
+    <w:p>
+      <w:pPr>
+        <w:pStyle w:val="Normal"/>
+        <w:widowControl w:val="false"/>
+        <w:ind w:hanging="0"/>
+        <w:rPr>
+          <w:rFonts w:ascii="Arial Unicode MS" w:hAnsi="Arial Unicode MS" w:eastAsia="Arial Unicode MS" w:cs="Arial Unicode MS"/>
+          <w:color w:val="000000"/>
+          <w:sz w:val="24"/>
+          <w:szCs w:val="24"/>
+        </w:rPr>
+      </w:pPr>
+      <w:r>
+        <w:rPr>
+          <w:rFonts w:eastAsia="Arial Unicode MS" w:cs="Arial Unicode MS" w:ascii="Arial Unicode MS" w:hAnsi="Arial Unicode MS"/>
+          <w:color w:val="000000"/>
+          <w:sz w:val="24"/>
+          <w:szCs w:val="24"/>
+        </w:rPr>
+        <w:t>black box</w:t>
+      </w:r>
+      <w:r>
+        <w:rPr>
+          <w:rFonts w:ascii="Arial Unicode MS" w:hAnsi="Arial Unicode MS" w:cs="Arial Unicode MS" w:eastAsia="Arial Unicode MS"/>
+          <w:color w:val="000000"/>
+          <w:sz w:val="24"/>
+          <w:szCs w:val="24"/>
+        </w:rPr>
+        <w:t>的選擇則詳見</w:t>
+      </w:r>
+      <w:r>
+        <w:rPr>
+          <w:rFonts w:eastAsia="Arial Unicode MS" w:cs="Arial Unicode MS" w:ascii="Arial Unicode MS" w:hAnsi="Arial Unicode MS"/>
+          <w:color w:val="000000"/>
+          <w:sz w:val="24"/>
+          <w:szCs w:val="24"/>
+        </w:rPr>
+        <w:t>problem2</w:t>
+      </w:r>
+    </w:p>
+    <w:p>
+      <w:pPr>
+        <w:pStyle w:val="Normal"/>
+        <w:widowControl w:val="false"/>
+        <w:ind w:hanging="0"/>
+        <w:rPr>
+          <w:rFonts w:ascii="Arial Unicode MS" w:hAnsi="Arial Unicode MS" w:eastAsia="Arial Unicode MS" w:cs="Arial Unicode MS"/>
+          <w:color w:val="000000"/>
+          <w:sz w:val="24"/>
+          <w:szCs w:val="24"/>
+        </w:rPr>
+      </w:pPr>
+      <w:r>
+        <w:rPr>
+          <w:rFonts w:ascii="Arial Unicode MS" w:hAnsi="Arial Unicode MS" w:cs="Arial Unicode MS" w:eastAsia="Arial Unicode MS"/>
+          <w:color w:val="000000"/>
+          <w:sz w:val="24"/>
+          <w:szCs w:val="24"/>
+        </w:rPr>
+        <w:t xml:space="preserve">那這樣同學可以說明你怎麼調整 </w:t>
+      </w:r>
+      <w:r>
+        <w:rPr>
+          <w:rFonts w:eastAsia="Arial Unicode MS" w:cs="Arial Unicode MS" w:ascii="Arial Unicode MS" w:hAnsi="Arial Unicode MS"/>
+          <w:color w:val="000000"/>
+          <w:sz w:val="24"/>
+          <w:szCs w:val="24"/>
+        </w:rPr>
+        <w:t xml:space="preserve">FGSM </w:t>
+      </w:r>
+      <w:r>
+        <w:rPr>
+          <w:rFonts w:ascii="Arial Unicode MS" w:hAnsi="Arial Unicode MS" w:cs="Arial Unicode MS" w:eastAsia="Arial Unicode MS"/>
+          <w:color w:val="000000"/>
+          <w:sz w:val="24"/>
+          <w:szCs w:val="24"/>
+        </w:rPr>
+        <w:t xml:space="preserve">達到 </w:t>
+      </w:r>
+      <w:r>
+        <w:rPr>
+          <w:rFonts w:eastAsia="Arial Unicode MS" w:cs="Arial Unicode MS" w:ascii="Arial Unicode MS" w:hAnsi="Arial Unicode MS"/>
+          <w:color w:val="000000"/>
+          <w:sz w:val="24"/>
+          <w:szCs w:val="24"/>
+        </w:rPr>
+        <w:t xml:space="preserve">strong baseline </w:t>
+      </w:r>
+      <w:r>
+        <w:rPr>
+          <w:rFonts w:ascii="Arial Unicode MS" w:hAnsi="Arial Unicode MS" w:cs="Arial Unicode MS" w:eastAsia="Arial Unicode MS"/>
+          <w:color w:val="000000"/>
+          <w:sz w:val="24"/>
+          <w:szCs w:val="24"/>
+        </w:rPr>
+        <w:t>的，途中有什麼想法，做了什麼嘗試，結果如何之類的。</w:t>
       </w:r>
     </w:p>
     <w:p>
@@ -783,15 +916,7 @@
           <w:sz w:val="24"/>
           <w:szCs w:val="24"/>
         </w:rPr>
-        <w:t>For all model same e</w:t>
-      </w:r>
-      <w:r>
-        <w:rPr>
-          <w:rFonts w:eastAsia="Arial Unicode MS" w:cs="Arial Unicode MS" w:ascii="Arial Unicode MS" w:hAnsi="Arial Unicode MS"/>
-          <w:sz w:val="24"/>
-          <w:szCs w:val="24"/>
-        </w:rPr>
-        <w:t>=0.4</w:t>
+        <w:t>For all model same e=0.4</w:t>
       </w:r>
     </w:p>
     <w:p>
@@ -1585,7 +1710,7 @@
       <w:pPr>
         <w:pStyle w:val="Normal"/>
         <w:widowControl w:val="false"/>
-        <w:ind w:left="720" w:hanging="360"/>
+        <w:ind w:hanging="0"/>
         <w:rPr>
           <w:rFonts w:ascii="Arial Unicode MS" w:hAnsi="Arial Unicode MS" w:eastAsia="Arial Unicode MS" w:cs="Arial Unicode MS"/>
           <w:color w:val="000000"/>
@@ -2271,17 +2396,20 @@
   </w:style>
   <w:style w:type="paragraph" w:styleId="Heading1">
     <w:name w:val="Heading 1"/>
+    <w:basedOn w:val="Heading"/>
     <w:next w:val="Normal"/>
     <w:qFormat/>
     <w:pPr>
       <w:keepNext/>
       <w:keepLines/>
       <w:widowControl w:val="false"/>
+      <w:bidi w:val="0"/>
       <w:spacing w:lineRule="auto" w:line="240" w:before="400" w:after="120"/>
+      <w:jc w:val="left"/>
     </w:pPr>
     <w:rPr>
       <w:rFonts w:ascii="Arial" w:hAnsi="Arial" w:eastAsia="Arial" w:cs="Arial"/>
-      <w:color w:val="auto"/>
+      <w:color w:val="00000A"/>
       <w:sz w:val="40"/>
       <w:szCs w:val="40"/>
       <w:lang w:val="en-US" w:eastAsia="zh-CN" w:bidi="hi-IN"/>
@@ -2289,18 +2417,21 @@
   </w:style>
   <w:style w:type="paragraph" w:styleId="Heading2">
     <w:name w:val="Heading 2"/>
+    <w:basedOn w:val="Heading"/>
     <w:next w:val="Normal"/>
     <w:qFormat/>
     <w:pPr>
       <w:keepNext/>
       <w:keepLines/>
       <w:widowControl w:val="false"/>
+      <w:bidi w:val="0"/>
       <w:spacing w:lineRule="auto" w:line="240" w:before="360" w:after="120"/>
+      <w:jc w:val="left"/>
     </w:pPr>
     <w:rPr>
       <w:rFonts w:ascii="Arial" w:hAnsi="Arial" w:eastAsia="Arial" w:cs="Arial"/>
       <w:b w:val="false"/>
-      <w:color w:val="auto"/>
+      <w:color w:val="00000A"/>
       <w:sz w:val="32"/>
       <w:szCs w:val="32"/>
       <w:lang w:val="en-US" w:eastAsia="zh-CN" w:bidi="hi-IN"/>
@@ -2308,13 +2439,16 @@
   </w:style>
   <w:style w:type="paragraph" w:styleId="Heading3">
     <w:name w:val="Heading 3"/>
+    <w:basedOn w:val="Heading"/>
     <w:next w:val="Normal"/>
     <w:qFormat/>
     <w:pPr>
       <w:keepNext/>
       <w:keepLines/>
       <w:widowControl w:val="false"/>
+      <w:bidi w:val="0"/>
       <w:spacing w:lineRule="auto" w:line="240" w:before="320" w:after="80"/>
+      <w:jc w:val="left"/>
     </w:pPr>
     <w:rPr>
       <w:rFonts w:ascii="Arial" w:hAnsi="Arial" w:eastAsia="Arial" w:cs="Arial"/>
@@ -2327,13 +2461,16 @@
   </w:style>
   <w:style w:type="paragraph" w:styleId="Heading4">
     <w:name w:val="Heading 4"/>
+    <w:basedOn w:val="Heading"/>
     <w:next w:val="Normal"/>
     <w:qFormat/>
     <w:pPr>
       <w:keepNext/>
       <w:keepLines/>
       <w:widowControl w:val="false"/>
+      <w:bidi w:val="0"/>
       <w:spacing w:lineRule="auto" w:line="240" w:before="280" w:after="80"/>
+      <w:jc w:val="left"/>
     </w:pPr>
     <w:rPr>
       <w:rFonts w:ascii="Arial" w:hAnsi="Arial" w:eastAsia="Arial" w:cs="Arial"/>
@@ -2345,13 +2482,16 @@
   </w:style>
   <w:style w:type="paragraph" w:styleId="Heading5">
     <w:name w:val="Heading 5"/>
+    <w:basedOn w:val="Heading"/>
     <w:next w:val="Normal"/>
     <w:qFormat/>
     <w:pPr>
       <w:keepNext/>
       <w:keepLines/>
       <w:widowControl w:val="false"/>
+      <w:bidi w:val="0"/>
       <w:spacing w:lineRule="auto" w:line="240" w:before="240" w:after="80"/>
+      <w:jc w:val="left"/>
     </w:pPr>
     <w:rPr>
       <w:rFonts w:ascii="Arial" w:hAnsi="Arial" w:eastAsia="Arial" w:cs="Arial"/>
@@ -2363,13 +2503,16 @@
   </w:style>
   <w:style w:type="paragraph" w:styleId="Heading6">
     <w:name w:val="Heading 6"/>
+    <w:basedOn w:val="Heading"/>
     <w:next w:val="Normal"/>
     <w:qFormat/>
     <w:pPr>
       <w:keepNext/>
       <w:keepLines/>
       <w:widowControl w:val="false"/>
+      <w:bidi w:val="0"/>
       <w:spacing w:lineRule="auto" w:line="240" w:before="240" w:after="80"/>
+      <w:jc w:val="left"/>
     </w:pPr>
     <w:rPr>
       <w:rFonts w:ascii="Arial" w:hAnsi="Arial" w:eastAsia="Arial" w:cs="Arial"/>
@@ -2756,6 +2899,210 @@
       <w:highlight w:val="white"/>
       <w:u w:val="none"/>
       <w:vertAlign w:val="baseline"/>
+    </w:rPr>
+  </w:style>
+  <w:style w:type="character" w:styleId="ListLabel19">
+    <w:name w:val="ListLabel 19"/>
+    <w:qFormat/>
+    <w:rPr>
+      <w:rFonts w:eastAsia="Open Sans" w:cs="Open Sans"/>
+      <w:b w:val="false"/>
+      <w:i w:val="false"/>
+      <w:caps w:val="false"/>
+      <w:smallCaps w:val="false"/>
+      <w:strike w:val="false"/>
+      <w:dstrike w:val="false"/>
+      <w:color w:val="695D46"/>
+      <w:position w:val="0"/>
+      <w:sz w:val="24"/>
+      <w:sz w:val="24"/>
+      <w:szCs w:val="36"/>
+      <w:highlight w:val="white"/>
+      <w:u w:val="none"/>
+      <w:vertAlign w:val="baseline"/>
+    </w:rPr>
+  </w:style>
+  <w:style w:type="character" w:styleId="ListLabel20">
+    <w:name w:val="ListLabel 20"/>
+    <w:qFormat/>
+    <w:rPr>
+      <w:rFonts w:cs="Open Sans"/>
+      <w:b w:val="false"/>
+      <w:i w:val="false"/>
+      <w:caps w:val="false"/>
+      <w:smallCaps w:val="false"/>
+      <w:strike w:val="false"/>
+      <w:dstrike w:val="false"/>
+      <w:color w:val="695D46"/>
+      <w:position w:val="0"/>
+      <w:sz w:val="28"/>
+      <w:sz w:val="28"/>
+      <w:szCs w:val="28"/>
+      <w:highlight w:val="white"/>
+      <w:u w:val="none"/>
+      <w:vertAlign w:val="baseline"/>
+    </w:rPr>
+  </w:style>
+  <w:style w:type="character" w:styleId="ListLabel21">
+    <w:name w:val="ListLabel 21"/>
+    <w:qFormat/>
+    <w:rPr>
+      <w:rFonts w:cs="Open Sans"/>
+      <w:b w:val="false"/>
+      <w:i w:val="false"/>
+      <w:caps w:val="false"/>
+      <w:smallCaps w:val="false"/>
+      <w:strike w:val="false"/>
+      <w:dstrike w:val="false"/>
+      <w:color w:val="695D46"/>
+      <w:position w:val="0"/>
+      <w:sz w:val="28"/>
+      <w:sz w:val="28"/>
+      <w:szCs w:val="28"/>
+      <w:highlight w:val="white"/>
+      <w:u w:val="none"/>
+      <w:vertAlign w:val="baseline"/>
+    </w:rPr>
+  </w:style>
+  <w:style w:type="character" w:styleId="ListLabel22">
+    <w:name w:val="ListLabel 22"/>
+    <w:qFormat/>
+    <w:rPr>
+      <w:rFonts w:cs="Open Sans"/>
+      <w:b w:val="false"/>
+      <w:i w:val="false"/>
+      <w:caps w:val="false"/>
+      <w:smallCaps w:val="false"/>
+      <w:strike w:val="false"/>
+      <w:dstrike w:val="false"/>
+      <w:color w:val="695D46"/>
+      <w:position w:val="0"/>
+      <w:sz w:val="28"/>
+      <w:sz w:val="28"/>
+      <w:szCs w:val="28"/>
+      <w:highlight w:val="white"/>
+      <w:u w:val="none"/>
+      <w:vertAlign w:val="baseline"/>
+    </w:rPr>
+  </w:style>
+  <w:style w:type="character" w:styleId="ListLabel23">
+    <w:name w:val="ListLabel 23"/>
+    <w:qFormat/>
+    <w:rPr>
+      <w:rFonts w:cs="Open Sans"/>
+      <w:b w:val="false"/>
+      <w:i w:val="false"/>
+      <w:caps w:val="false"/>
+      <w:smallCaps w:val="false"/>
+      <w:strike w:val="false"/>
+      <w:dstrike w:val="false"/>
+      <w:color w:val="695D46"/>
+      <w:position w:val="0"/>
+      <w:sz w:val="28"/>
+      <w:sz w:val="28"/>
+      <w:szCs w:val="28"/>
+      <w:highlight w:val="white"/>
+      <w:u w:val="none"/>
+      <w:vertAlign w:val="baseline"/>
+    </w:rPr>
+  </w:style>
+  <w:style w:type="character" w:styleId="ListLabel24">
+    <w:name w:val="ListLabel 24"/>
+    <w:qFormat/>
+    <w:rPr>
+      <w:rFonts w:cs="Open Sans"/>
+      <w:b w:val="false"/>
+      <w:i w:val="false"/>
+      <w:caps w:val="false"/>
+      <w:smallCaps w:val="false"/>
+      <w:strike w:val="false"/>
+      <w:dstrike w:val="false"/>
+      <w:color w:val="695D46"/>
+      <w:position w:val="0"/>
+      <w:sz w:val="28"/>
+      <w:sz w:val="28"/>
+      <w:szCs w:val="28"/>
+      <w:highlight w:val="white"/>
+      <w:u w:val="none"/>
+      <w:vertAlign w:val="baseline"/>
+    </w:rPr>
+  </w:style>
+  <w:style w:type="character" w:styleId="ListLabel25">
+    <w:name w:val="ListLabel 25"/>
+    <w:qFormat/>
+    <w:rPr>
+      <w:rFonts w:cs="Open Sans"/>
+      <w:b w:val="false"/>
+      <w:i w:val="false"/>
+      <w:caps w:val="false"/>
+      <w:smallCaps w:val="false"/>
+      <w:strike w:val="false"/>
+      <w:dstrike w:val="false"/>
+      <w:color w:val="695D46"/>
+      <w:position w:val="0"/>
+      <w:sz w:val="28"/>
+      <w:sz w:val="28"/>
+      <w:szCs w:val="28"/>
+      <w:highlight w:val="white"/>
+      <w:u w:val="none"/>
+      <w:vertAlign w:val="baseline"/>
+    </w:rPr>
+  </w:style>
+  <w:style w:type="character" w:styleId="ListLabel26">
+    <w:name w:val="ListLabel 26"/>
+    <w:qFormat/>
+    <w:rPr>
+      <w:rFonts w:cs="Open Sans"/>
+      <w:b w:val="false"/>
+      <w:i w:val="false"/>
+      <w:caps w:val="false"/>
+      <w:smallCaps w:val="false"/>
+      <w:strike w:val="false"/>
+      <w:dstrike w:val="false"/>
+      <w:color w:val="695D46"/>
+      <w:position w:val="0"/>
+      <w:sz w:val="28"/>
+      <w:sz w:val="28"/>
+      <w:szCs w:val="28"/>
+      <w:highlight w:val="white"/>
+      <w:u w:val="none"/>
+      <w:vertAlign w:val="baseline"/>
+    </w:rPr>
+  </w:style>
+  <w:style w:type="character" w:styleId="ListLabel27">
+    <w:name w:val="ListLabel 27"/>
+    <w:qFormat/>
+    <w:rPr>
+      <w:rFonts w:cs="Open Sans"/>
+      <w:b w:val="false"/>
+      <w:i w:val="false"/>
+      <w:caps w:val="false"/>
+      <w:smallCaps w:val="false"/>
+      <w:strike w:val="false"/>
+      <w:dstrike w:val="false"/>
+      <w:color w:val="695D46"/>
+      <w:position w:val="0"/>
+      <w:sz w:val="28"/>
+      <w:sz w:val="28"/>
+      <w:szCs w:val="28"/>
+      <w:highlight w:val="white"/>
+      <w:u w:val="none"/>
+      <w:vertAlign w:val="baseline"/>
+    </w:rPr>
+  </w:style>
+  <w:style w:type="character" w:styleId="InternetLink">
+    <w:name w:val="Internet Link"/>
+    <w:rPr>
+      <w:color w:val="000080"/>
+      <w:u w:val="single"/>
+      <w:lang w:val="zxx" w:eastAsia="zxx" w:bidi="zxx"/>
+    </w:rPr>
+  </w:style>
+  <w:style w:type="character" w:styleId="Bullets">
+    <w:name w:val="Bullets"/>
+    <w:qFormat/>
+    <w:rPr>
+      <w:rFonts w:ascii="OpenSymbol" w:hAnsi="OpenSymbol" w:eastAsia="OpenSymbol" w:cs="OpenSymbol"/>
     </w:rPr>
   </w:style>
   <w:style w:type="paragraph" w:styleId="Heading">

--- a/hw6_adversarial_attack/hw6_report.docx
+++ b/hw6_adversarial_attack/hw6_report.docx
@@ -718,6 +718,323 @@
           <w:szCs w:val="24"/>
         </w:rPr>
         <w:t>畫長條圖</w:t>
+      </w:r>
+      <w:r>
+        <w:rPr>
+          <w:rFonts w:eastAsia="Arial Unicode MS" w:cs="Arial Unicode MS" w:ascii="Arial Unicode MS" w:hAnsi="Arial Unicode MS"/>
+          <w:color w:val="000000"/>
+          <w:sz w:val="24"/>
+          <w:szCs w:val="24"/>
+        </w:rPr>
+        <w:t xml:space="preserve">, </w:t>
+      </w:r>
+      <w:r>
+        <w:rPr>
+          <w:rFonts w:ascii="Arial Unicode MS" w:hAnsi="Arial Unicode MS" w:cs="Arial Unicode MS" w:eastAsia="Arial Unicode MS"/>
+          <w:color w:val="000000"/>
+          <w:sz w:val="24"/>
+          <w:szCs w:val="24"/>
+        </w:rPr>
+        <w:t>最低最低就是落在</w:t>
+      </w:r>
+      <w:r>
+        <w:rPr>
+          <w:rFonts w:eastAsia="Arial Unicode MS" w:cs="Arial Unicode MS" w:ascii="Arial Unicode MS" w:hAnsi="Arial Unicode MS"/>
+          <w:color w:val="000000"/>
+          <w:sz w:val="24"/>
+          <w:szCs w:val="24"/>
+        </w:rPr>
+        <w:t>18</w:t>
+      </w:r>
+    </w:p>
+    <w:p>
+      <w:pPr>
+        <w:pStyle w:val="Normal"/>
+        <w:widowControl w:val="false"/>
+        <w:ind w:hanging="0"/>
+        <w:rPr>
+          <w:rFonts w:ascii="Arial Unicode MS" w:hAnsi="Arial Unicode MS" w:eastAsia="Arial Unicode MS" w:cs="Arial Unicode MS"/>
+          <w:color w:val="000000"/>
+          <w:sz w:val="24"/>
+          <w:szCs w:val="24"/>
+        </w:rPr>
+      </w:pPr>
+      <w:r>
+        <w:rPr>
+          <w:rFonts w:eastAsia="Arial Unicode MS" w:cs="Arial Unicode MS" w:ascii="Arial Unicode MS" w:hAnsi="Arial Unicode MS"/>
+          <w:color w:val="000000"/>
+          <w:sz w:val="24"/>
+          <w:szCs w:val="24"/>
+        </w:rPr>
+      </w:r>
+    </w:p>
+    <w:p>
+      <w:pPr>
+        <w:pStyle w:val="Normal"/>
+        <w:widowControl w:val="false"/>
+        <w:ind w:hanging="0"/>
+        <w:rPr>
+          <w:rFonts w:ascii="Arial Unicode MS" w:hAnsi="Arial Unicode MS" w:eastAsia="Arial Unicode MS" w:cs="Arial Unicode MS"/>
+          <w:color w:val="000000"/>
+          <w:sz w:val="24"/>
+          <w:szCs w:val="24"/>
+        </w:rPr>
+      </w:pPr>
+      <w:r>
+        <w:rPr>
+          <w:rFonts w:ascii="Arial Unicode MS" w:hAnsi="Arial Unicode MS" w:cs="Arial Unicode MS" w:eastAsia="Arial Unicode MS"/>
+          <w:color w:val="000000"/>
+          <w:sz w:val="24"/>
+          <w:szCs w:val="24"/>
+        </w:rPr>
+        <w:t>後來透過部隊稱的</w:t>
+      </w:r>
+      <w:r>
+        <w:rPr>
+          <w:rFonts w:eastAsia="Arial Unicode MS" w:cs="Arial Unicode MS" w:ascii="Arial Unicode MS" w:hAnsi="Arial Unicode MS"/>
+          <w:color w:val="000000"/>
+          <w:sz w:val="24"/>
+          <w:szCs w:val="24"/>
+        </w:rPr>
+        <w:t xml:space="preserve">+:- = 2:1, epsilon-0.05, </w:t>
+      </w:r>
+      <w:r>
+        <w:rPr>
+          <w:rFonts w:ascii="Arial Unicode MS" w:hAnsi="Arial Unicode MS" w:cs="Arial Unicode MS" w:eastAsia="Arial Unicode MS"/>
+          <w:color w:val="000000"/>
+          <w:sz w:val="24"/>
+          <w:szCs w:val="24"/>
+        </w:rPr>
+        <w:t>最低可以壓在</w:t>
+      </w:r>
+      <w:r>
+        <w:rPr>
+          <w:rFonts w:eastAsia="Arial Unicode MS" w:cs="Arial Unicode MS" w:ascii="Arial Unicode MS" w:hAnsi="Arial Unicode MS"/>
+          <w:color w:val="000000"/>
+          <w:sz w:val="24"/>
+          <w:szCs w:val="24"/>
+        </w:rPr>
+        <w:t>15</w:t>
+      </w:r>
+    </w:p>
+    <w:p>
+      <w:pPr>
+        <w:pStyle w:val="Normal"/>
+        <w:widowControl w:val="false"/>
+        <w:ind w:hanging="0"/>
+        <w:rPr>
+          <w:rFonts w:ascii="Arial Unicode MS" w:hAnsi="Arial Unicode MS" w:eastAsia="Arial Unicode MS" w:cs="Arial Unicode MS"/>
+          <w:color w:val="000000"/>
+          <w:sz w:val="24"/>
+          <w:szCs w:val="24"/>
+        </w:rPr>
+      </w:pPr>
+      <w:r>
+        <w:rPr>
+          <w:rFonts w:eastAsia="Arial Unicode MS" w:cs="Arial Unicode MS" w:ascii="Arial Unicode MS" w:hAnsi="Arial Unicode MS"/>
+          <w:color w:val="000000"/>
+          <w:sz w:val="24"/>
+          <w:szCs w:val="24"/>
+        </w:rPr>
+        <w:t>validating ./submission/eps0.05m4</w:t>
+      </w:r>
+    </w:p>
+    <w:p>
+      <w:pPr>
+        <w:pStyle w:val="Normal"/>
+        <w:widowControl w:val="false"/>
+        <w:ind w:hanging="0"/>
+        <w:rPr>
+          <w:rFonts w:ascii="Arial Unicode MS" w:hAnsi="Arial Unicode MS" w:eastAsia="Arial Unicode MS" w:cs="Arial Unicode MS"/>
+          <w:color w:val="000000"/>
+          <w:sz w:val="24"/>
+          <w:szCs w:val="24"/>
+        </w:rPr>
+      </w:pPr>
+      <w:r>
+        <w:rPr>
+          <w:rFonts w:eastAsia="Arial Unicode MS" w:cs="Arial Unicode MS" w:ascii="Arial Unicode MS" w:hAnsi="Arial Unicode MS"/>
+          <w:color w:val="000000"/>
+          <w:sz w:val="24"/>
+          <w:szCs w:val="24"/>
+        </w:rPr>
+        <w:t>classification acc:  0.075 15 200</w:t>
+      </w:r>
+    </w:p>
+    <w:p>
+      <w:pPr>
+        <w:pStyle w:val="Normal"/>
+        <w:widowControl w:val="false"/>
+        <w:ind w:hanging="0"/>
+        <w:rPr>
+          <w:rFonts w:ascii="Arial Unicode MS" w:hAnsi="Arial Unicode MS" w:eastAsia="Arial Unicode MS" w:cs="Arial Unicode MS"/>
+          <w:color w:val="000000"/>
+          <w:sz w:val="24"/>
+          <w:szCs w:val="24"/>
+        </w:rPr>
+      </w:pPr>
+      <w:r>
+        <w:rPr>
+          <w:rFonts w:eastAsia="Arial Unicode MS" w:cs="Arial Unicode MS" w:ascii="Arial Unicode MS" w:hAnsi="Arial Unicode MS"/>
+          <w:color w:val="000000"/>
+          <w:sz w:val="24"/>
+          <w:szCs w:val="24"/>
+        </w:rPr>
+        <w:t>L-inf 5.55</w:t>
+      </w:r>
+    </w:p>
+    <w:tbl>
+      <w:tblPr>
+        <w:tblW w:w="5344" w:type="dxa"/>
+        <w:jc w:val="left"/>
+        <w:tblInd w:w="28" w:type="dxa"/>
+        <w:tblBorders/>
+        <w:tblCellMar>
+          <w:top w:w="28" w:type="dxa"/>
+          <w:left w:w="28" w:type="dxa"/>
+          <w:bottom w:w="28" w:type="dxa"/>
+          <w:right w:w="28" w:type="dxa"/>
+        </w:tblCellMar>
+      </w:tblPr>
+      <w:tblGrid>
+        <w:gridCol w:w="423"/>
+        <w:gridCol w:w="1374"/>
+        <w:gridCol w:w="714"/>
+        <w:gridCol w:w="836"/>
+        <w:gridCol w:w="408"/>
+        <w:gridCol w:w="1589"/>
+      </w:tblGrid>
+      <w:tr>
+        <w:trPr/>
+        <w:tc>
+          <w:tcPr>
+            <w:tcW w:w="423" w:type="dxa"/>
+            <w:tcBorders/>
+            <w:shd w:fill="auto" w:val="clear"/>
+            <w:vAlign w:val="center"/>
+          </w:tcPr>
+          <w:p>
+            <w:pPr>
+              <w:pStyle w:val="TableContents"/>
+              <w:rPr/>
+            </w:pPr>
+            <w:r>
+              <w:rPr/>
+              <w:t xml:space="preserve">44 </w:t>
+            </w:r>
+          </w:p>
+        </w:tc>
+        <w:tc>
+          <w:tcPr>
+            <w:tcW w:w="1374" w:type="dxa"/>
+            <w:tcBorders/>
+            <w:shd w:fill="auto" w:val="clear"/>
+            <w:vAlign w:val="center"/>
+          </w:tcPr>
+          <w:p>
+            <w:pPr>
+              <w:pStyle w:val="TableContents"/>
+              <w:rPr/>
+            </w:pPr>
+            <w:r>
+              <w:rPr/>
+              <w:t xml:space="preserve">shannon112 </w:t>
+            </w:r>
+          </w:p>
+        </w:tc>
+        <w:tc>
+          <w:tcPr>
+            <w:tcW w:w="714" w:type="dxa"/>
+            <w:tcBorders/>
+            <w:shd w:fill="auto" w:val="clear"/>
+            <w:vAlign w:val="center"/>
+          </w:tcPr>
+          <w:p>
+            <w:pPr>
+              <w:pStyle w:val="TableContents"/>
+              <w:rPr/>
+            </w:pPr>
+            <w:r>
+              <w:rPr/>
+              <w:t xml:space="preserve">0.925 </w:t>
+            </w:r>
+          </w:p>
+        </w:tc>
+        <w:tc>
+          <w:tcPr>
+            <w:tcW w:w="836" w:type="dxa"/>
+            <w:tcBorders/>
+            <w:shd w:fill="auto" w:val="clear"/>
+            <w:vAlign w:val="center"/>
+          </w:tcPr>
+          <w:p>
+            <w:pPr>
+              <w:pStyle w:val="TableContents"/>
+              <w:rPr/>
+            </w:pPr>
+            <w:r>
+              <w:rPr/>
+              <w:t xml:space="preserve">2.7750 </w:t>
+            </w:r>
+          </w:p>
+        </w:tc>
+        <w:tc>
+          <w:tcPr>
+            <w:tcW w:w="408" w:type="dxa"/>
+            <w:tcBorders/>
+            <w:shd w:fill="auto" w:val="clear"/>
+            <w:vAlign w:val="center"/>
+          </w:tcPr>
+          <w:p>
+            <w:pPr>
+              <w:pStyle w:val="TableContents"/>
+              <w:rPr/>
+            </w:pPr>
+            <w:r>
+              <w:rPr/>
+              <w:t xml:space="preserve">11 </w:t>
+            </w:r>
+          </w:p>
+        </w:tc>
+        <w:tc>
+          <w:tcPr>
+            <w:tcW w:w="1589" w:type="dxa"/>
+            <w:tcBorders/>
+            <w:shd w:fill="auto" w:val="clear"/>
+            <w:vAlign w:val="center"/>
+          </w:tcPr>
+          <w:p>
+            <w:pPr>
+              <w:pStyle w:val="TableContents"/>
+              <w:rPr/>
+            </w:pPr>
+            <w:r>
+              <w:rPr/>
+              <w:t xml:space="preserve">2 minutes ago </w:t>
+            </w:r>
+          </w:p>
+        </w:tc>
+      </w:tr>
+    </w:tbl>
+    <w:p>
+      <w:pPr>
+        <w:pStyle w:val="Normal"/>
+        <w:widowControl w:val="false"/>
+        <w:ind w:hanging="0"/>
+        <w:rPr>
+          <w:rFonts w:ascii="Arial Unicode MS" w:hAnsi="Arial Unicode MS" w:eastAsia="Arial Unicode MS" w:cs="Arial Unicode MS"/>
+          <w:color w:val="000000"/>
+          <w:sz w:val="24"/>
+          <w:szCs w:val="24"/>
+        </w:rPr>
+      </w:pPr>
+      <w:r>
+        <w:rPr>
+          <w:rFonts w:eastAsia="Arial Unicode MS" w:cs="Arial Unicode MS" w:ascii="Arial Unicode MS" w:hAnsi="Arial Unicode MS"/>
+          <w:color w:val="000000"/>
+          <w:sz w:val="24"/>
+          <w:szCs w:val="24"/>
+        </w:rPr>
       </w:r>
     </w:p>
     <w:p>
